--- a/Documentation/User stories.docx
+++ b/Documentation/User stories.docx
@@ -2174,6 +2174,3243 @@
     </w:p>
     <w:p>
       <w:pPr>
+        <w:shd w:val="clear" w:color="auto" w:fill="FFFFFF"/>
+        <w:tabs>
+          <w:tab w:val="left" w:pos="916"/>
+          <w:tab w:val="left" w:pos="1832"/>
+          <w:tab w:val="left" w:pos="2748"/>
+          <w:tab w:val="left" w:pos="3664"/>
+          <w:tab w:val="left" w:pos="4580"/>
+          <w:tab w:val="left" w:pos="5496"/>
+          <w:tab w:val="left" w:pos="6412"/>
+          <w:tab w:val="left" w:pos="7328"/>
+          <w:tab w:val="left" w:pos="8244"/>
+          <w:tab w:val="left" w:pos="9160"/>
+          <w:tab w:val="left" w:pos="10076"/>
+          <w:tab w:val="left" w:pos="10992"/>
+          <w:tab w:val="left" w:pos="11908"/>
+          <w:tab w:val="left" w:pos="12824"/>
+          <w:tab w:val="left" w:pos="13740"/>
+          <w:tab w:val="left" w:pos="14656"/>
+        </w:tabs>
+        <w:spacing w:after="0" w:line="240" w:lineRule="auto"/>
+        <w:jc w:val="both"/>
+        <w:rPr>
+          <w:rFonts w:ascii="inherit" w:eastAsia="Times New Roman" w:hAnsi="inherit" w:cs="Courier New"/>
+          <w:color w:val="212121"/>
+          <w:sz w:val="30"/>
+          <w:szCs w:val="20"/>
+          <w:lang w:val="en-US" w:eastAsia="it-IT"/>
+        </w:rPr>
+      </w:pPr>
+      <w:r>
+        <w:rPr>
+          <w:rFonts w:ascii="inherit" w:eastAsia="Times New Roman" w:hAnsi="inherit" w:cs="Courier New"/>
+          <w:b/>
+          <w:color w:val="212121"/>
+          <w:sz w:val="30"/>
+          <w:szCs w:val="20"/>
+          <w:lang w:val="en-US" w:eastAsia="it-IT"/>
+        </w:rPr>
+        <w:t>7</w:t>
+      </w:r>
+      <w:r>
+        <w:rPr>
+          <w:rFonts w:ascii="inherit" w:eastAsia="Times New Roman" w:hAnsi="inherit" w:cs="Courier New"/>
+          <w:b/>
+          <w:color w:val="212121"/>
+          <w:sz w:val="30"/>
+          <w:szCs w:val="20"/>
+          <w:lang w:val="en-US" w:eastAsia="it-IT"/>
+        </w:rPr>
+        <w:t>] a)</w:t>
+      </w:r>
+      <w:r>
+        <w:rPr>
+          <w:rFonts w:ascii="inherit" w:eastAsia="Times New Roman" w:hAnsi="inherit" w:cs="Courier New"/>
+          <w:color w:val="212121"/>
+          <w:sz w:val="30"/>
+          <w:szCs w:val="20"/>
+          <w:lang w:val="en-US" w:eastAsia="it-IT"/>
+        </w:rPr>
+        <w:t xml:space="preserve"> </w:t>
+      </w:r>
+      <w:r>
+        <w:rPr>
+          <w:rFonts w:ascii="inherit" w:eastAsia="Times New Roman" w:hAnsi="inherit" w:cs="Courier New"/>
+          <w:b/>
+          <w:color w:val="212121"/>
+          <w:sz w:val="30"/>
+          <w:szCs w:val="20"/>
+          <w:lang w:val="en-US" w:eastAsia="it-IT"/>
+        </w:rPr>
+        <w:t>As</w:t>
+      </w:r>
+      <w:r>
+        <w:rPr>
+          <w:rFonts w:ascii="inherit" w:eastAsia="Times New Roman" w:hAnsi="inherit" w:cs="Courier New"/>
+          <w:b/>
+          <w:color w:val="212121"/>
+          <w:sz w:val="30"/>
+          <w:szCs w:val="20"/>
+          <w:lang w:val="en-US" w:eastAsia="it-IT"/>
+        </w:rPr>
+        <w:t xml:space="preserve"> </w:t>
+      </w:r>
+      <w:r>
+        <w:rPr>
+          <w:rFonts w:ascii="inherit" w:eastAsia="Times New Roman" w:hAnsi="inherit" w:cs="Courier New"/>
+          <w:color w:val="212121"/>
+          <w:sz w:val="30"/>
+          <w:szCs w:val="20"/>
+          <w:lang w:val="en-US" w:eastAsia="it-IT"/>
+        </w:rPr>
+        <w:t>user</w:t>
+      </w:r>
+      <w:r>
+        <w:rPr>
+          <w:rFonts w:ascii="inherit" w:eastAsia="Times New Roman" w:hAnsi="inherit" w:cs="Courier New"/>
+          <w:b/>
+          <w:color w:val="212121"/>
+          <w:sz w:val="30"/>
+          <w:szCs w:val="20"/>
+          <w:lang w:val="en-US" w:eastAsia="it-IT"/>
+        </w:rPr>
+        <w:t xml:space="preserve"> </w:t>
+      </w:r>
+      <w:r>
+        <w:rPr>
+          <w:rFonts w:ascii="inherit" w:eastAsia="Times New Roman" w:hAnsi="inherit" w:cs="Courier New"/>
+          <w:b/>
+          <w:color w:val="212121"/>
+          <w:sz w:val="30"/>
+          <w:szCs w:val="20"/>
+          <w:lang w:val="en-US" w:eastAsia="it-IT"/>
+        </w:rPr>
+        <w:t>I want</w:t>
+      </w:r>
+      <w:r>
+        <w:rPr>
+          <w:rFonts w:ascii="inherit" w:eastAsia="Times New Roman" w:hAnsi="inherit" w:cs="Courier New"/>
+          <w:b/>
+          <w:color w:val="212121"/>
+          <w:sz w:val="30"/>
+          <w:szCs w:val="20"/>
+          <w:lang w:val="en-US" w:eastAsia="it-IT"/>
+        </w:rPr>
+        <w:t xml:space="preserve"> </w:t>
+      </w:r>
+      <w:r>
+        <w:rPr>
+          <w:rFonts w:ascii="inherit" w:eastAsia="Times New Roman" w:hAnsi="inherit" w:cs="Courier New"/>
+          <w:color w:val="212121"/>
+          <w:sz w:val="30"/>
+          <w:szCs w:val="20"/>
+          <w:lang w:val="en-US" w:eastAsia="it-IT"/>
+        </w:rPr>
+        <w:t>to see how I did the exercise</w:t>
+      </w:r>
+      <w:r>
+        <w:rPr>
+          <w:rFonts w:ascii="inherit" w:eastAsia="Times New Roman" w:hAnsi="inherit" w:cs="Courier New"/>
+          <w:b/>
+          <w:color w:val="212121"/>
+          <w:sz w:val="30"/>
+          <w:szCs w:val="20"/>
+          <w:lang w:val="en-US" w:eastAsia="it-IT"/>
+        </w:rPr>
+        <w:t xml:space="preserve"> </w:t>
+      </w:r>
+      <w:r>
+        <w:rPr>
+          <w:rFonts w:ascii="inherit" w:eastAsia="Times New Roman" w:hAnsi="inherit" w:cs="Courier New"/>
+          <w:b/>
+          <w:color w:val="212121"/>
+          <w:sz w:val="30"/>
+          <w:szCs w:val="20"/>
+          <w:lang w:val="en-US" w:eastAsia="it-IT"/>
+        </w:rPr>
+        <w:t>so that</w:t>
+      </w:r>
+      <w:r>
+        <w:rPr>
+          <w:rFonts w:ascii="inherit" w:eastAsia="Times New Roman" w:hAnsi="inherit" w:cs="Courier New"/>
+          <w:b/>
+          <w:color w:val="212121"/>
+          <w:sz w:val="30"/>
+          <w:szCs w:val="20"/>
+          <w:lang w:val="en-US" w:eastAsia="it-IT"/>
+        </w:rPr>
+        <w:t xml:space="preserve"> </w:t>
+      </w:r>
+      <w:r>
+        <w:rPr>
+          <w:rFonts w:ascii="inherit" w:eastAsia="Times New Roman" w:hAnsi="inherit" w:cs="Courier New"/>
+          <w:color w:val="212121"/>
+          <w:sz w:val="30"/>
+          <w:szCs w:val="20"/>
+          <w:lang w:val="en-US" w:eastAsia="it-IT"/>
+        </w:rPr>
+        <w:t xml:space="preserve">I can </w:t>
+      </w:r>
+      <w:r>
+        <w:rPr>
+          <w:rFonts w:ascii="inherit" w:eastAsia="Times New Roman" w:hAnsi="inherit" w:cs="Courier New" w:hint="eastAsia"/>
+          <w:color w:val="212121"/>
+          <w:sz w:val="30"/>
+          <w:szCs w:val="20"/>
+          <w:lang w:val="en-US" w:eastAsia="it-IT"/>
+        </w:rPr>
+        <w:t>understand</w:t>
+      </w:r>
+      <w:r>
+        <w:rPr>
+          <w:rFonts w:ascii="inherit" w:eastAsia="Times New Roman" w:hAnsi="inherit" w:cs="Courier New"/>
+          <w:color w:val="212121"/>
+          <w:sz w:val="30"/>
+          <w:szCs w:val="20"/>
+          <w:lang w:val="en-US" w:eastAsia="it-IT"/>
+        </w:rPr>
+        <w:t xml:space="preserve"> how good I am;</w:t>
+      </w:r>
+    </w:p>
+    <w:p>
+      <w:pPr>
+        <w:shd w:val="clear" w:color="auto" w:fill="FFFFFF"/>
+        <w:tabs>
+          <w:tab w:val="left" w:pos="916"/>
+          <w:tab w:val="left" w:pos="1832"/>
+          <w:tab w:val="left" w:pos="2748"/>
+          <w:tab w:val="left" w:pos="3664"/>
+          <w:tab w:val="left" w:pos="4580"/>
+          <w:tab w:val="left" w:pos="5496"/>
+          <w:tab w:val="left" w:pos="6412"/>
+          <w:tab w:val="left" w:pos="7328"/>
+          <w:tab w:val="left" w:pos="8244"/>
+          <w:tab w:val="left" w:pos="9160"/>
+          <w:tab w:val="left" w:pos="10076"/>
+          <w:tab w:val="left" w:pos="10992"/>
+          <w:tab w:val="left" w:pos="11908"/>
+          <w:tab w:val="left" w:pos="12824"/>
+          <w:tab w:val="left" w:pos="13740"/>
+          <w:tab w:val="left" w:pos="14656"/>
+        </w:tabs>
+        <w:spacing w:after="0" w:line="240" w:lineRule="auto"/>
+        <w:jc w:val="both"/>
+        <w:rPr>
+          <w:rFonts w:ascii="inherit" w:eastAsia="Times New Roman" w:hAnsi="inherit" w:cs="Courier New"/>
+          <w:color w:val="212121"/>
+          <w:sz w:val="30"/>
+          <w:szCs w:val="20"/>
+          <w:lang w:val="en-US" w:eastAsia="it-IT"/>
+        </w:rPr>
+      </w:pPr>
+      <w:r>
+        <w:rPr>
+          <w:rFonts w:ascii="inherit" w:eastAsia="Times New Roman" w:hAnsi="inherit" w:cs="Courier New"/>
+          <w:b/>
+          <w:color w:val="212121"/>
+          <w:sz w:val="30"/>
+          <w:szCs w:val="20"/>
+          <w:lang w:val="en-US" w:eastAsia="it-IT"/>
+        </w:rPr>
+        <w:t>7</w:t>
+      </w:r>
+      <w:r>
+        <w:rPr>
+          <w:rFonts w:ascii="inherit" w:eastAsia="Times New Roman" w:hAnsi="inherit" w:cs="Courier New"/>
+          <w:b/>
+          <w:color w:val="212121"/>
+          <w:sz w:val="30"/>
+          <w:szCs w:val="20"/>
+          <w:lang w:val="en-US" w:eastAsia="it-IT"/>
+        </w:rPr>
+        <w:t>] b</w:t>
+      </w:r>
+      <w:r>
+        <w:rPr>
+          <w:rFonts w:ascii="inherit" w:eastAsia="Times New Roman" w:hAnsi="inherit" w:cs="Courier New"/>
+          <w:b/>
+          <w:color w:val="212121"/>
+          <w:sz w:val="30"/>
+          <w:szCs w:val="20"/>
+          <w:lang w:val="en-US" w:eastAsia="it-IT"/>
+        </w:rPr>
+        <w:t xml:space="preserve">) </w:t>
+      </w:r>
+      <w:r>
+        <w:rPr>
+          <w:rFonts w:ascii="inherit" w:eastAsia="Times New Roman" w:hAnsi="inherit" w:cs="Courier New"/>
+          <w:color w:val="212121"/>
+          <w:sz w:val="30"/>
+          <w:szCs w:val="20"/>
+          <w:lang w:val="en-US" w:eastAsia="it-IT"/>
+        </w:rPr>
+        <w:t>#Show the data about the exercise at the end of it;</w:t>
+      </w:r>
+    </w:p>
+    <w:p>
+      <w:pPr>
+        <w:shd w:val="clear" w:color="auto" w:fill="FFFFFF"/>
+        <w:tabs>
+          <w:tab w:val="left" w:pos="916"/>
+          <w:tab w:val="left" w:pos="1832"/>
+          <w:tab w:val="left" w:pos="2748"/>
+          <w:tab w:val="left" w:pos="3664"/>
+          <w:tab w:val="left" w:pos="4580"/>
+          <w:tab w:val="left" w:pos="5496"/>
+          <w:tab w:val="left" w:pos="6412"/>
+          <w:tab w:val="left" w:pos="7328"/>
+          <w:tab w:val="left" w:pos="8244"/>
+          <w:tab w:val="left" w:pos="9160"/>
+          <w:tab w:val="left" w:pos="10076"/>
+          <w:tab w:val="left" w:pos="10992"/>
+          <w:tab w:val="left" w:pos="11908"/>
+          <w:tab w:val="left" w:pos="12824"/>
+          <w:tab w:val="left" w:pos="13740"/>
+          <w:tab w:val="left" w:pos="14656"/>
+        </w:tabs>
+        <w:spacing w:after="0" w:line="240" w:lineRule="auto"/>
+        <w:jc w:val="both"/>
+        <w:rPr>
+          <w:rFonts w:ascii="inherit" w:eastAsia="Times New Roman" w:hAnsi="inherit" w:cs="Courier New"/>
+          <w:color w:val="212121"/>
+          <w:sz w:val="30"/>
+          <w:szCs w:val="20"/>
+          <w:lang w:val="en-US" w:eastAsia="it-IT"/>
+        </w:rPr>
+      </w:pPr>
+    </w:p>
+    <w:p>
+      <w:pPr>
+        <w:shd w:val="clear" w:color="auto" w:fill="FFFFFF"/>
+        <w:tabs>
+          <w:tab w:val="left" w:pos="916"/>
+          <w:tab w:val="left" w:pos="1832"/>
+          <w:tab w:val="left" w:pos="2748"/>
+          <w:tab w:val="left" w:pos="3664"/>
+          <w:tab w:val="left" w:pos="4580"/>
+          <w:tab w:val="left" w:pos="5496"/>
+          <w:tab w:val="left" w:pos="6412"/>
+          <w:tab w:val="left" w:pos="7328"/>
+          <w:tab w:val="left" w:pos="8244"/>
+          <w:tab w:val="left" w:pos="9160"/>
+          <w:tab w:val="left" w:pos="10076"/>
+          <w:tab w:val="left" w:pos="10992"/>
+          <w:tab w:val="left" w:pos="11908"/>
+          <w:tab w:val="left" w:pos="12824"/>
+          <w:tab w:val="left" w:pos="13740"/>
+          <w:tab w:val="left" w:pos="14656"/>
+        </w:tabs>
+        <w:spacing w:after="0" w:line="240" w:lineRule="auto"/>
+        <w:jc w:val="both"/>
+        <w:rPr>
+          <w:rFonts w:ascii="inherit" w:eastAsia="Times New Roman" w:hAnsi="inherit" w:cs="Courier New"/>
+          <w:color w:val="212121"/>
+          <w:sz w:val="30"/>
+          <w:szCs w:val="20"/>
+          <w:lang w:val="en-US" w:eastAsia="it-IT"/>
+        </w:rPr>
+      </w:pPr>
+      <w:r>
+        <w:rPr>
+          <w:rFonts w:ascii="inherit" w:eastAsia="Times New Roman" w:hAnsi="inherit" w:cs="Courier New"/>
+          <w:b/>
+          <w:color w:val="212121"/>
+          <w:sz w:val="30"/>
+          <w:szCs w:val="20"/>
+          <w:lang w:val="en-US" w:eastAsia="it-IT"/>
+        </w:rPr>
+        <w:t>8</w:t>
+      </w:r>
+      <w:r>
+        <w:rPr>
+          <w:rFonts w:ascii="inherit" w:eastAsia="Times New Roman" w:hAnsi="inherit" w:cs="Courier New"/>
+          <w:b/>
+          <w:color w:val="212121"/>
+          <w:sz w:val="30"/>
+          <w:szCs w:val="20"/>
+          <w:lang w:val="en-US" w:eastAsia="it-IT"/>
+        </w:rPr>
+        <w:t>] a)</w:t>
+      </w:r>
+      <w:r>
+        <w:rPr>
+          <w:rFonts w:ascii="inherit" w:eastAsia="Times New Roman" w:hAnsi="inherit" w:cs="Courier New"/>
+          <w:color w:val="212121"/>
+          <w:sz w:val="30"/>
+          <w:szCs w:val="20"/>
+          <w:lang w:val="en-US" w:eastAsia="it-IT"/>
+        </w:rPr>
+        <w:t xml:space="preserve"> </w:t>
+      </w:r>
+      <w:r>
+        <w:rPr>
+          <w:rFonts w:ascii="inherit" w:eastAsia="Times New Roman" w:hAnsi="inherit" w:cs="Courier New"/>
+          <w:b/>
+          <w:color w:val="212121"/>
+          <w:sz w:val="30"/>
+          <w:szCs w:val="20"/>
+          <w:lang w:val="en-US" w:eastAsia="it-IT"/>
+        </w:rPr>
+        <w:t>As</w:t>
+      </w:r>
+      <w:r>
+        <w:rPr>
+          <w:rFonts w:ascii="inherit" w:eastAsia="Times New Roman" w:hAnsi="inherit" w:cs="Courier New"/>
+          <w:b/>
+          <w:color w:val="212121"/>
+          <w:sz w:val="30"/>
+          <w:szCs w:val="20"/>
+          <w:lang w:val="en-US" w:eastAsia="it-IT"/>
+        </w:rPr>
+        <w:t xml:space="preserve"> </w:t>
+      </w:r>
+      <w:r>
+        <w:rPr>
+          <w:rFonts w:ascii="inherit" w:eastAsia="Times New Roman" w:hAnsi="inherit" w:cs="Courier New"/>
+          <w:color w:val="212121"/>
+          <w:sz w:val="30"/>
+          <w:szCs w:val="20"/>
+          <w:lang w:val="en-US" w:eastAsia="it-IT"/>
+        </w:rPr>
+        <w:t>newbie</w:t>
+      </w:r>
+      <w:r>
+        <w:rPr>
+          <w:rFonts w:ascii="inherit" w:eastAsia="Times New Roman" w:hAnsi="inherit" w:cs="Courier New"/>
+          <w:b/>
+          <w:color w:val="212121"/>
+          <w:sz w:val="30"/>
+          <w:szCs w:val="20"/>
+          <w:lang w:val="en-US" w:eastAsia="it-IT"/>
+        </w:rPr>
+        <w:t xml:space="preserve"> </w:t>
+      </w:r>
+      <w:r>
+        <w:rPr>
+          <w:rFonts w:ascii="inherit" w:eastAsia="Times New Roman" w:hAnsi="inherit" w:cs="Courier New"/>
+          <w:b/>
+          <w:color w:val="212121"/>
+          <w:sz w:val="30"/>
+          <w:szCs w:val="20"/>
+          <w:lang w:val="en-US" w:eastAsia="it-IT"/>
+        </w:rPr>
+        <w:t>I want</w:t>
+      </w:r>
+      <w:r>
+        <w:rPr>
+          <w:rFonts w:ascii="inherit" w:eastAsia="Times New Roman" w:hAnsi="inherit" w:cs="Courier New"/>
+          <w:b/>
+          <w:color w:val="212121"/>
+          <w:sz w:val="30"/>
+          <w:szCs w:val="20"/>
+          <w:lang w:val="en-US" w:eastAsia="it-IT"/>
+        </w:rPr>
+        <w:t xml:space="preserve"> </w:t>
+      </w:r>
+      <w:r>
+        <w:rPr>
+          <w:rFonts w:ascii="inherit" w:eastAsia="Times New Roman" w:hAnsi="inherit" w:cs="Courier New"/>
+          <w:color w:val="212121"/>
+          <w:sz w:val="30"/>
+          <w:szCs w:val="20"/>
+          <w:lang w:val="en-US" w:eastAsia="it-IT"/>
+        </w:rPr>
+        <w:t>the keys I have to press to be highlighted</w:t>
+      </w:r>
+      <w:r>
+        <w:rPr>
+          <w:rFonts w:ascii="inherit" w:eastAsia="Times New Roman" w:hAnsi="inherit" w:cs="Courier New"/>
+          <w:b/>
+          <w:color w:val="212121"/>
+          <w:sz w:val="30"/>
+          <w:szCs w:val="20"/>
+          <w:lang w:val="en-US" w:eastAsia="it-IT"/>
+        </w:rPr>
+        <w:t xml:space="preserve"> </w:t>
+      </w:r>
+      <w:r>
+        <w:rPr>
+          <w:rFonts w:ascii="inherit" w:eastAsia="Times New Roman" w:hAnsi="inherit" w:cs="Courier New"/>
+          <w:b/>
+          <w:color w:val="212121"/>
+          <w:sz w:val="30"/>
+          <w:szCs w:val="20"/>
+          <w:lang w:val="en-US" w:eastAsia="it-IT"/>
+        </w:rPr>
+        <w:t>so that</w:t>
+      </w:r>
+      <w:r>
+        <w:rPr>
+          <w:rFonts w:ascii="inherit" w:eastAsia="Times New Roman" w:hAnsi="inherit" w:cs="Courier New"/>
+          <w:b/>
+          <w:color w:val="212121"/>
+          <w:sz w:val="30"/>
+          <w:szCs w:val="20"/>
+          <w:lang w:val="en-US" w:eastAsia="it-IT"/>
+        </w:rPr>
+        <w:t xml:space="preserve"> </w:t>
+      </w:r>
+      <w:r>
+        <w:rPr>
+          <w:rFonts w:ascii="inherit" w:eastAsia="Times New Roman" w:hAnsi="inherit" w:cs="Courier New"/>
+          <w:color w:val="212121"/>
+          <w:sz w:val="30"/>
+          <w:szCs w:val="20"/>
+          <w:lang w:val="en-US" w:eastAsia="it-IT"/>
+        </w:rPr>
+        <w:t>I get used to watch the monitor and don</w:t>
+      </w:r>
+      <w:r>
+        <w:rPr>
+          <w:rFonts w:ascii="inherit" w:eastAsia="Times New Roman" w:hAnsi="inherit" w:cs="Courier New" w:hint="eastAsia"/>
+          <w:color w:val="212121"/>
+          <w:sz w:val="30"/>
+          <w:szCs w:val="20"/>
+          <w:lang w:val="en-US" w:eastAsia="it-IT"/>
+        </w:rPr>
+        <w:t>’</w:t>
+      </w:r>
+      <w:r>
+        <w:rPr>
+          <w:rFonts w:ascii="inherit" w:eastAsia="Times New Roman" w:hAnsi="inherit" w:cs="Courier New"/>
+          <w:color w:val="212121"/>
+          <w:sz w:val="30"/>
+          <w:szCs w:val="20"/>
+          <w:lang w:val="en-US" w:eastAsia="it-IT"/>
+        </w:rPr>
+        <w:t>t look at the keyboard;</w:t>
+      </w:r>
+    </w:p>
+    <w:p>
+      <w:pPr>
+        <w:shd w:val="clear" w:color="auto" w:fill="FFFFFF"/>
+        <w:spacing w:before="60" w:after="100" w:afterAutospacing="1" w:line="240" w:lineRule="auto"/>
+        <w:rPr>
+          <w:rFonts w:ascii="inherit" w:eastAsia="Times New Roman" w:hAnsi="inherit" w:cs="Courier New"/>
+          <w:color w:val="212121"/>
+          <w:sz w:val="30"/>
+          <w:szCs w:val="20"/>
+          <w:lang w:val="en-US" w:eastAsia="it-IT"/>
+        </w:rPr>
+      </w:pPr>
+      <w:r>
+        <w:rPr>
+          <w:rFonts w:ascii="inherit" w:eastAsia="Times New Roman" w:hAnsi="inherit" w:cs="Courier New"/>
+          <w:b/>
+          <w:color w:val="212121"/>
+          <w:sz w:val="30"/>
+          <w:szCs w:val="20"/>
+          <w:lang w:val="en-US" w:eastAsia="it-IT"/>
+        </w:rPr>
+        <w:t>8] b)</w:t>
+      </w:r>
+      <w:r>
+        <w:rPr>
+          <w:rFonts w:ascii="inherit" w:eastAsia="Times New Roman" w:hAnsi="inherit" w:cs="Courier New"/>
+          <w:color w:val="212121"/>
+          <w:sz w:val="30"/>
+          <w:szCs w:val="20"/>
+          <w:lang w:val="en-US" w:eastAsia="it-IT"/>
+        </w:rPr>
+        <w:t xml:space="preserve"> In "normal" and "easy" mode, the next key to press will be highlighted;</w:t>
+      </w:r>
+    </w:p>
+    <w:p>
+      <w:pPr>
+        <w:shd w:val="clear" w:color="auto" w:fill="FFFFFF"/>
+        <w:tabs>
+          <w:tab w:val="left" w:pos="916"/>
+          <w:tab w:val="left" w:pos="1832"/>
+          <w:tab w:val="left" w:pos="2748"/>
+          <w:tab w:val="left" w:pos="3664"/>
+          <w:tab w:val="left" w:pos="4580"/>
+          <w:tab w:val="left" w:pos="5496"/>
+          <w:tab w:val="left" w:pos="6412"/>
+          <w:tab w:val="left" w:pos="7328"/>
+          <w:tab w:val="left" w:pos="8244"/>
+          <w:tab w:val="left" w:pos="9160"/>
+          <w:tab w:val="left" w:pos="10076"/>
+          <w:tab w:val="left" w:pos="10992"/>
+          <w:tab w:val="left" w:pos="11908"/>
+          <w:tab w:val="left" w:pos="12824"/>
+          <w:tab w:val="left" w:pos="13740"/>
+          <w:tab w:val="left" w:pos="14656"/>
+        </w:tabs>
+        <w:spacing w:after="0" w:line="240" w:lineRule="auto"/>
+        <w:jc w:val="both"/>
+        <w:rPr>
+          <w:rFonts w:ascii="inherit" w:eastAsia="Times New Roman" w:hAnsi="inherit" w:cs="Courier New"/>
+          <w:color w:val="212121"/>
+          <w:sz w:val="30"/>
+          <w:szCs w:val="20"/>
+          <w:lang w:val="en-US" w:eastAsia="it-IT"/>
+        </w:rPr>
+      </w:pPr>
+      <w:r>
+        <w:rPr>
+          <w:rFonts w:ascii="inherit" w:eastAsia="Times New Roman" w:hAnsi="inherit" w:cs="Courier New"/>
+          <w:b/>
+          <w:color w:val="212121"/>
+          <w:sz w:val="30"/>
+          <w:szCs w:val="20"/>
+          <w:lang w:val="en-US" w:eastAsia="it-IT"/>
+        </w:rPr>
+        <w:lastRenderedPageBreak/>
+        <w:t>9</w:t>
+      </w:r>
+      <w:r>
+        <w:rPr>
+          <w:rFonts w:ascii="inherit" w:eastAsia="Times New Roman" w:hAnsi="inherit" w:cs="Courier New"/>
+          <w:b/>
+          <w:color w:val="212121"/>
+          <w:sz w:val="30"/>
+          <w:szCs w:val="20"/>
+          <w:lang w:val="en-US" w:eastAsia="it-IT"/>
+        </w:rPr>
+        <w:t>] a)</w:t>
+      </w:r>
+      <w:r>
+        <w:rPr>
+          <w:rFonts w:ascii="inherit" w:eastAsia="Times New Roman" w:hAnsi="inherit" w:cs="Courier New"/>
+          <w:color w:val="212121"/>
+          <w:sz w:val="30"/>
+          <w:szCs w:val="20"/>
+          <w:lang w:val="en-US" w:eastAsia="it-IT"/>
+        </w:rPr>
+        <w:t xml:space="preserve"> </w:t>
+      </w:r>
+      <w:r>
+        <w:rPr>
+          <w:rFonts w:ascii="inherit" w:eastAsia="Times New Roman" w:hAnsi="inherit" w:cs="Courier New"/>
+          <w:b/>
+          <w:color w:val="212121"/>
+          <w:sz w:val="30"/>
+          <w:szCs w:val="20"/>
+          <w:lang w:val="en-US" w:eastAsia="it-IT"/>
+        </w:rPr>
+        <w:t>As</w:t>
+      </w:r>
+      <w:r>
+        <w:rPr>
+          <w:rFonts w:ascii="inherit" w:eastAsia="Times New Roman" w:hAnsi="inherit" w:cs="Courier New"/>
+          <w:b/>
+          <w:color w:val="212121"/>
+          <w:sz w:val="30"/>
+          <w:szCs w:val="20"/>
+          <w:lang w:val="en-US" w:eastAsia="it-IT"/>
+        </w:rPr>
+        <w:t xml:space="preserve"> </w:t>
+      </w:r>
+      <w:r>
+        <w:rPr>
+          <w:rFonts w:ascii="inherit" w:eastAsia="Times New Roman" w:hAnsi="inherit" w:cs="Courier New"/>
+          <w:color w:val="212121"/>
+          <w:sz w:val="30"/>
+          <w:szCs w:val="20"/>
+          <w:lang w:val="en-US" w:eastAsia="it-IT"/>
+        </w:rPr>
+        <w:t>Italian</w:t>
+      </w:r>
+      <w:r>
+        <w:rPr>
+          <w:rFonts w:ascii="inherit" w:eastAsia="Times New Roman" w:hAnsi="inherit" w:cs="Courier New"/>
+          <w:b/>
+          <w:color w:val="212121"/>
+          <w:sz w:val="30"/>
+          <w:szCs w:val="20"/>
+          <w:lang w:val="en-US" w:eastAsia="it-IT"/>
+        </w:rPr>
+        <w:t xml:space="preserve"> </w:t>
+      </w:r>
+      <w:r>
+        <w:rPr>
+          <w:rFonts w:ascii="inherit" w:eastAsia="Times New Roman" w:hAnsi="inherit" w:cs="Courier New"/>
+          <w:b/>
+          <w:color w:val="212121"/>
+          <w:sz w:val="30"/>
+          <w:szCs w:val="20"/>
+          <w:lang w:val="en-US" w:eastAsia="it-IT"/>
+        </w:rPr>
+        <w:t>I want</w:t>
+      </w:r>
+      <w:r>
+        <w:rPr>
+          <w:rFonts w:ascii="inherit" w:eastAsia="Times New Roman" w:hAnsi="inherit" w:cs="Courier New"/>
+          <w:b/>
+          <w:color w:val="212121"/>
+          <w:sz w:val="30"/>
+          <w:szCs w:val="20"/>
+          <w:lang w:val="en-US" w:eastAsia="it-IT"/>
+        </w:rPr>
+        <w:t xml:space="preserve"> </w:t>
+      </w:r>
+      <w:r>
+        <w:rPr>
+          <w:rFonts w:ascii="inherit" w:eastAsia="Times New Roman" w:hAnsi="inherit" w:cs="Courier New"/>
+          <w:color w:val="212121"/>
+          <w:sz w:val="30"/>
+          <w:szCs w:val="20"/>
+          <w:lang w:val="en-US" w:eastAsia="it-IT"/>
+        </w:rPr>
+        <w:t>the text to be in my language</w:t>
+      </w:r>
+      <w:r>
+        <w:rPr>
+          <w:rFonts w:ascii="inherit" w:eastAsia="Times New Roman" w:hAnsi="inherit" w:cs="Courier New"/>
+          <w:b/>
+          <w:color w:val="212121"/>
+          <w:sz w:val="30"/>
+          <w:szCs w:val="20"/>
+          <w:lang w:val="en-US" w:eastAsia="it-IT"/>
+        </w:rPr>
+        <w:t xml:space="preserve"> </w:t>
+      </w:r>
+      <w:r>
+        <w:rPr>
+          <w:rFonts w:ascii="inherit" w:eastAsia="Times New Roman" w:hAnsi="inherit" w:cs="Courier New"/>
+          <w:b/>
+          <w:color w:val="212121"/>
+          <w:sz w:val="30"/>
+          <w:szCs w:val="20"/>
+          <w:lang w:val="en-US" w:eastAsia="it-IT"/>
+        </w:rPr>
+        <w:t>so that</w:t>
+      </w:r>
+      <w:r>
+        <w:rPr>
+          <w:rFonts w:ascii="inherit" w:eastAsia="Times New Roman" w:hAnsi="inherit" w:cs="Courier New"/>
+          <w:b/>
+          <w:color w:val="212121"/>
+          <w:sz w:val="30"/>
+          <w:szCs w:val="20"/>
+          <w:lang w:val="en-US" w:eastAsia="it-IT"/>
+        </w:rPr>
+        <w:t xml:space="preserve"> </w:t>
+      </w:r>
+      <w:r>
+        <w:rPr>
+          <w:rFonts w:ascii="inherit" w:eastAsia="Times New Roman" w:hAnsi="inherit" w:cs="Courier New"/>
+          <w:color w:val="212121"/>
+          <w:sz w:val="30"/>
+          <w:szCs w:val="20"/>
+          <w:lang w:val="en-US" w:eastAsia="it-IT"/>
+        </w:rPr>
+        <w:t>it</w:t>
+      </w:r>
+      <w:r>
+        <w:rPr>
+          <w:rFonts w:ascii="inherit" w:eastAsia="Times New Roman" w:hAnsi="inherit" w:cs="Courier New" w:hint="eastAsia"/>
+          <w:color w:val="212121"/>
+          <w:sz w:val="30"/>
+          <w:szCs w:val="20"/>
+          <w:lang w:val="en-US" w:eastAsia="it-IT"/>
+        </w:rPr>
+        <w:t>’</w:t>
+      </w:r>
+      <w:r>
+        <w:rPr>
+          <w:rFonts w:ascii="inherit" w:eastAsia="Times New Roman" w:hAnsi="inherit" w:cs="Courier New"/>
+          <w:color w:val="212121"/>
+          <w:sz w:val="30"/>
+          <w:szCs w:val="20"/>
+          <w:lang w:val="en-US" w:eastAsia="it-IT"/>
+        </w:rPr>
+        <w:t xml:space="preserve">s easier for me to </w:t>
+      </w:r>
+      <w:r>
+        <w:rPr>
+          <w:rFonts w:ascii="inherit" w:eastAsia="Times New Roman" w:hAnsi="inherit" w:cs="Courier New" w:hint="eastAsia"/>
+          <w:color w:val="212121"/>
+          <w:sz w:val="30"/>
+          <w:szCs w:val="20"/>
+          <w:lang w:val="en-US" w:eastAsia="it-IT"/>
+        </w:rPr>
+        <w:t>understand</w:t>
+      </w:r>
+      <w:r>
+        <w:rPr>
+          <w:rFonts w:ascii="inherit" w:eastAsia="Times New Roman" w:hAnsi="inherit" w:cs="Courier New"/>
+          <w:color w:val="212121"/>
+          <w:sz w:val="30"/>
+          <w:szCs w:val="20"/>
+          <w:lang w:val="en-US" w:eastAsia="it-IT"/>
+        </w:rPr>
+        <w:t xml:space="preserve"> what to do;</w:t>
+      </w:r>
+    </w:p>
+    <w:p>
+      <w:pPr>
+        <w:shd w:val="clear" w:color="auto" w:fill="FFFFFF"/>
+        <w:tabs>
+          <w:tab w:val="left" w:pos="916"/>
+          <w:tab w:val="left" w:pos="1832"/>
+          <w:tab w:val="left" w:pos="2748"/>
+          <w:tab w:val="left" w:pos="3664"/>
+          <w:tab w:val="left" w:pos="4580"/>
+          <w:tab w:val="left" w:pos="5496"/>
+          <w:tab w:val="left" w:pos="6412"/>
+          <w:tab w:val="left" w:pos="7328"/>
+          <w:tab w:val="left" w:pos="8244"/>
+          <w:tab w:val="left" w:pos="9160"/>
+          <w:tab w:val="left" w:pos="10076"/>
+          <w:tab w:val="left" w:pos="10992"/>
+          <w:tab w:val="left" w:pos="11908"/>
+          <w:tab w:val="left" w:pos="12824"/>
+          <w:tab w:val="left" w:pos="13740"/>
+          <w:tab w:val="left" w:pos="14656"/>
+        </w:tabs>
+        <w:spacing w:after="0" w:line="240" w:lineRule="auto"/>
+        <w:jc w:val="both"/>
+        <w:rPr>
+          <w:rFonts w:ascii="inherit" w:eastAsia="Times New Roman" w:hAnsi="inherit" w:cs="Courier New"/>
+          <w:color w:val="212121"/>
+          <w:sz w:val="30"/>
+          <w:szCs w:val="20"/>
+          <w:lang w:val="en-US" w:eastAsia="it-IT"/>
+        </w:rPr>
+      </w:pPr>
+      <w:r>
+        <w:rPr>
+          <w:rFonts w:ascii="inherit" w:eastAsia="Times New Roman" w:hAnsi="inherit" w:cs="Courier New"/>
+          <w:b/>
+          <w:color w:val="212121"/>
+          <w:sz w:val="30"/>
+          <w:szCs w:val="20"/>
+          <w:lang w:val="en-US" w:eastAsia="it-IT"/>
+        </w:rPr>
+        <w:t>9</w:t>
+      </w:r>
+      <w:r>
+        <w:rPr>
+          <w:rFonts w:ascii="inherit" w:eastAsia="Times New Roman" w:hAnsi="inherit" w:cs="Courier New"/>
+          <w:b/>
+          <w:color w:val="212121"/>
+          <w:sz w:val="30"/>
+          <w:szCs w:val="20"/>
+          <w:lang w:val="en-US" w:eastAsia="it-IT"/>
+        </w:rPr>
+        <w:t>] b</w:t>
+      </w:r>
+      <w:r>
+        <w:rPr>
+          <w:rFonts w:ascii="inherit" w:eastAsia="Times New Roman" w:hAnsi="inherit" w:cs="Courier New"/>
+          <w:b/>
+          <w:color w:val="212121"/>
+          <w:sz w:val="30"/>
+          <w:szCs w:val="20"/>
+          <w:lang w:val="en-US" w:eastAsia="it-IT"/>
+        </w:rPr>
+        <w:t xml:space="preserve">) </w:t>
+      </w:r>
+      <w:r>
+        <w:rPr>
+          <w:rFonts w:ascii="inherit" w:eastAsia="Times New Roman" w:hAnsi="inherit" w:cs="Courier New"/>
+          <w:color w:val="212121"/>
+          <w:sz w:val="30"/>
+          <w:szCs w:val="20"/>
+          <w:lang w:val="en-US" w:eastAsia="it-IT"/>
+        </w:rPr>
+        <w:t xml:space="preserve">#Add </w:t>
+      </w:r>
+      <w:r>
+        <w:rPr>
+          <w:rFonts w:ascii="inherit" w:eastAsia="Times New Roman" w:hAnsi="inherit" w:cs="Courier New" w:hint="eastAsia"/>
+          <w:color w:val="212121"/>
+          <w:sz w:val="30"/>
+          <w:szCs w:val="20"/>
+          <w:lang w:val="en-US" w:eastAsia="it-IT"/>
+        </w:rPr>
+        <w:t>“</w:t>
+      </w:r>
+      <w:r>
+        <w:rPr>
+          <w:rFonts w:ascii="inherit" w:eastAsia="Times New Roman" w:hAnsi="inherit" w:cs="Courier New"/>
+          <w:color w:val="212121"/>
+          <w:sz w:val="30"/>
+          <w:szCs w:val="20"/>
+          <w:lang w:val="en-US" w:eastAsia="it-IT"/>
+        </w:rPr>
+        <w:t>change language Button</w:t>
+      </w:r>
+      <w:r>
+        <w:rPr>
+          <w:rFonts w:ascii="inherit" w:eastAsia="Times New Roman" w:hAnsi="inherit" w:cs="Courier New" w:hint="eastAsia"/>
+          <w:color w:val="212121"/>
+          <w:sz w:val="30"/>
+          <w:szCs w:val="20"/>
+          <w:lang w:val="en-US" w:eastAsia="it-IT"/>
+        </w:rPr>
+        <w:t>”</w:t>
+      </w:r>
+      <w:r>
+        <w:rPr>
+          <w:rFonts w:ascii="inherit" w:eastAsia="Times New Roman" w:hAnsi="inherit" w:cs="Courier New"/>
+          <w:color w:val="212121"/>
+          <w:sz w:val="30"/>
+          <w:szCs w:val="20"/>
+          <w:lang w:val="en-US" w:eastAsia="it-IT"/>
+        </w:rPr>
+        <w:t xml:space="preserve"> in </w:t>
+      </w:r>
+      <w:r>
+        <w:rPr>
+          <w:rFonts w:ascii="inherit" w:eastAsia="Times New Roman" w:hAnsi="inherit" w:cs="Courier New" w:hint="eastAsia"/>
+          <w:color w:val="212121"/>
+          <w:sz w:val="30"/>
+          <w:szCs w:val="20"/>
+          <w:lang w:val="en-US" w:eastAsia="it-IT"/>
+        </w:rPr>
+        <w:t>“</w:t>
+      </w:r>
+      <w:r>
+        <w:rPr>
+          <w:rFonts w:ascii="inherit" w:eastAsia="Times New Roman" w:hAnsi="inherit" w:cs="Courier New"/>
+          <w:color w:val="212121"/>
+          <w:sz w:val="30"/>
+          <w:szCs w:val="20"/>
+          <w:lang w:val="en-US" w:eastAsia="it-IT"/>
+        </w:rPr>
+        <w:t>Settings menu</w:t>
+      </w:r>
+      <w:r>
+        <w:rPr>
+          <w:rFonts w:ascii="inherit" w:eastAsia="Times New Roman" w:hAnsi="inherit" w:cs="Courier New" w:hint="eastAsia"/>
+          <w:color w:val="212121"/>
+          <w:sz w:val="30"/>
+          <w:szCs w:val="20"/>
+          <w:lang w:val="en-US" w:eastAsia="it-IT"/>
+        </w:rPr>
+        <w:t>”</w:t>
+      </w:r>
+      <w:r>
+        <w:rPr>
+          <w:rFonts w:ascii="inherit" w:eastAsia="Times New Roman" w:hAnsi="inherit" w:cs="Courier New"/>
+          <w:color w:val="212121"/>
+          <w:sz w:val="30"/>
+          <w:szCs w:val="20"/>
+          <w:lang w:val="en-US" w:eastAsia="it-IT"/>
+        </w:rPr>
+        <w:t>;</w:t>
+      </w:r>
+    </w:p>
+    <w:p>
+      <w:pPr>
+        <w:shd w:val="clear" w:color="auto" w:fill="FFFFFF"/>
+        <w:tabs>
+          <w:tab w:val="left" w:pos="916"/>
+          <w:tab w:val="left" w:pos="1832"/>
+          <w:tab w:val="left" w:pos="2748"/>
+          <w:tab w:val="left" w:pos="3664"/>
+          <w:tab w:val="left" w:pos="4580"/>
+          <w:tab w:val="left" w:pos="5496"/>
+          <w:tab w:val="left" w:pos="6412"/>
+          <w:tab w:val="left" w:pos="7328"/>
+          <w:tab w:val="left" w:pos="8244"/>
+          <w:tab w:val="left" w:pos="9160"/>
+          <w:tab w:val="left" w:pos="10076"/>
+          <w:tab w:val="left" w:pos="10992"/>
+          <w:tab w:val="left" w:pos="11908"/>
+          <w:tab w:val="left" w:pos="12824"/>
+          <w:tab w:val="left" w:pos="13740"/>
+          <w:tab w:val="left" w:pos="14656"/>
+        </w:tabs>
+        <w:spacing w:after="0" w:line="240" w:lineRule="auto"/>
+        <w:jc w:val="both"/>
+        <w:rPr>
+          <w:rFonts w:ascii="inherit" w:eastAsia="Times New Roman" w:hAnsi="inherit" w:cs="Courier New"/>
+          <w:color w:val="212121"/>
+          <w:sz w:val="30"/>
+          <w:szCs w:val="20"/>
+          <w:lang w:val="en-US" w:eastAsia="it-IT"/>
+        </w:rPr>
+      </w:pPr>
+    </w:p>
+    <w:p>
+      <w:pPr>
+        <w:shd w:val="clear" w:color="auto" w:fill="FFFFFF"/>
+        <w:tabs>
+          <w:tab w:val="left" w:pos="916"/>
+          <w:tab w:val="left" w:pos="1832"/>
+          <w:tab w:val="left" w:pos="2748"/>
+          <w:tab w:val="left" w:pos="3664"/>
+          <w:tab w:val="left" w:pos="4580"/>
+          <w:tab w:val="left" w:pos="5496"/>
+          <w:tab w:val="left" w:pos="6412"/>
+          <w:tab w:val="left" w:pos="7328"/>
+          <w:tab w:val="left" w:pos="8244"/>
+          <w:tab w:val="left" w:pos="9160"/>
+          <w:tab w:val="left" w:pos="10076"/>
+          <w:tab w:val="left" w:pos="10992"/>
+          <w:tab w:val="left" w:pos="11908"/>
+          <w:tab w:val="left" w:pos="12824"/>
+          <w:tab w:val="left" w:pos="13740"/>
+          <w:tab w:val="left" w:pos="14656"/>
+        </w:tabs>
+        <w:spacing w:after="0" w:line="240" w:lineRule="auto"/>
+        <w:jc w:val="both"/>
+        <w:rPr>
+          <w:rFonts w:ascii="inherit" w:eastAsia="Times New Roman" w:hAnsi="inherit" w:cs="Courier New"/>
+          <w:color w:val="212121"/>
+          <w:sz w:val="30"/>
+          <w:szCs w:val="20"/>
+          <w:lang w:val="en-US" w:eastAsia="it-IT"/>
+        </w:rPr>
+      </w:pPr>
+      <w:r>
+        <w:rPr>
+          <w:rFonts w:ascii="inherit" w:eastAsia="Times New Roman" w:hAnsi="inherit" w:cs="Courier New"/>
+          <w:b/>
+          <w:color w:val="212121"/>
+          <w:sz w:val="30"/>
+          <w:szCs w:val="20"/>
+          <w:lang w:val="en-US" w:eastAsia="it-IT"/>
+        </w:rPr>
+        <w:t>10</w:t>
+      </w:r>
+      <w:r>
+        <w:rPr>
+          <w:rFonts w:ascii="inherit" w:eastAsia="Times New Roman" w:hAnsi="inherit" w:cs="Courier New"/>
+          <w:b/>
+          <w:color w:val="212121"/>
+          <w:sz w:val="30"/>
+          <w:szCs w:val="20"/>
+          <w:lang w:val="en-US" w:eastAsia="it-IT"/>
+        </w:rPr>
+        <w:t>] a)</w:t>
+      </w:r>
+      <w:r>
+        <w:rPr>
+          <w:rFonts w:ascii="inherit" w:eastAsia="Times New Roman" w:hAnsi="inherit" w:cs="Courier New"/>
+          <w:color w:val="212121"/>
+          <w:sz w:val="30"/>
+          <w:szCs w:val="20"/>
+          <w:lang w:val="en-US" w:eastAsia="it-IT"/>
+        </w:rPr>
+        <w:t xml:space="preserve"> </w:t>
+      </w:r>
+      <w:r>
+        <w:rPr>
+          <w:rFonts w:ascii="inherit" w:eastAsia="Times New Roman" w:hAnsi="inherit" w:cs="Courier New"/>
+          <w:b/>
+          <w:color w:val="212121"/>
+          <w:sz w:val="30"/>
+          <w:szCs w:val="20"/>
+          <w:lang w:val="en-US" w:eastAsia="it-IT"/>
+        </w:rPr>
+        <w:t>As</w:t>
+      </w:r>
+      <w:r>
+        <w:rPr>
+          <w:rFonts w:ascii="inherit" w:eastAsia="Times New Roman" w:hAnsi="inherit" w:cs="Courier New"/>
+          <w:b/>
+          <w:color w:val="212121"/>
+          <w:sz w:val="30"/>
+          <w:szCs w:val="20"/>
+          <w:lang w:val="en-US" w:eastAsia="it-IT"/>
+        </w:rPr>
+        <w:t xml:space="preserve"> </w:t>
+      </w:r>
+      <w:r>
+        <w:rPr>
+          <w:rFonts w:ascii="inherit" w:eastAsia="Times New Roman" w:hAnsi="inherit" w:cs="Courier New"/>
+          <w:color w:val="212121"/>
+          <w:sz w:val="30"/>
+          <w:szCs w:val="20"/>
+          <w:lang w:val="en-US" w:eastAsia="it-IT"/>
+        </w:rPr>
+        <w:t>user</w:t>
+      </w:r>
+      <w:r>
+        <w:rPr>
+          <w:rFonts w:ascii="inherit" w:eastAsia="Times New Roman" w:hAnsi="inherit" w:cs="Courier New"/>
+          <w:b/>
+          <w:color w:val="212121"/>
+          <w:sz w:val="30"/>
+          <w:szCs w:val="20"/>
+          <w:lang w:val="en-US" w:eastAsia="it-IT"/>
+        </w:rPr>
+        <w:t xml:space="preserve"> </w:t>
+      </w:r>
+      <w:r>
+        <w:rPr>
+          <w:rFonts w:ascii="inherit" w:eastAsia="Times New Roman" w:hAnsi="inherit" w:cs="Courier New"/>
+          <w:b/>
+          <w:color w:val="212121"/>
+          <w:sz w:val="30"/>
+          <w:szCs w:val="20"/>
+          <w:lang w:val="en-US" w:eastAsia="it-IT"/>
+        </w:rPr>
+        <w:t>I want</w:t>
+      </w:r>
+      <w:r>
+        <w:rPr>
+          <w:rFonts w:ascii="inherit" w:eastAsia="Times New Roman" w:hAnsi="inherit" w:cs="Courier New"/>
+          <w:b/>
+          <w:color w:val="212121"/>
+          <w:sz w:val="30"/>
+          <w:szCs w:val="20"/>
+          <w:lang w:val="en-US" w:eastAsia="it-IT"/>
+        </w:rPr>
+        <w:t xml:space="preserve"> </w:t>
+      </w:r>
+      <w:r>
+        <w:rPr>
+          <w:rFonts w:ascii="inherit" w:eastAsia="Times New Roman" w:hAnsi="inherit" w:cs="Courier New"/>
+          <w:color w:val="212121"/>
+          <w:sz w:val="30"/>
+          <w:szCs w:val="20"/>
+          <w:lang w:val="en-US" w:eastAsia="it-IT"/>
+        </w:rPr>
+        <w:t>to change colors</w:t>
+      </w:r>
+      <w:r>
+        <w:rPr>
+          <w:rFonts w:ascii="inherit" w:eastAsia="Times New Roman" w:hAnsi="inherit" w:cs="Courier New"/>
+          <w:b/>
+          <w:color w:val="212121"/>
+          <w:sz w:val="30"/>
+          <w:szCs w:val="20"/>
+          <w:lang w:val="en-US" w:eastAsia="it-IT"/>
+        </w:rPr>
+        <w:t xml:space="preserve"> </w:t>
+      </w:r>
+      <w:r>
+        <w:rPr>
+          <w:rFonts w:ascii="inherit" w:eastAsia="Times New Roman" w:hAnsi="inherit" w:cs="Courier New"/>
+          <w:b/>
+          <w:color w:val="212121"/>
+          <w:sz w:val="30"/>
+          <w:szCs w:val="20"/>
+          <w:lang w:val="en-US" w:eastAsia="it-IT"/>
+        </w:rPr>
+        <w:t>so that</w:t>
+      </w:r>
+      <w:r>
+        <w:rPr>
+          <w:rFonts w:ascii="inherit" w:eastAsia="Times New Roman" w:hAnsi="inherit" w:cs="Courier New"/>
+          <w:b/>
+          <w:color w:val="212121"/>
+          <w:sz w:val="30"/>
+          <w:szCs w:val="20"/>
+          <w:lang w:val="en-US" w:eastAsia="it-IT"/>
+        </w:rPr>
+        <w:t xml:space="preserve"> </w:t>
+      </w:r>
+      <w:r>
+        <w:rPr>
+          <w:rFonts w:ascii="inherit" w:eastAsia="Times New Roman" w:hAnsi="inherit" w:cs="Courier New" w:hint="eastAsia"/>
+          <w:color w:val="212121"/>
+          <w:sz w:val="30"/>
+          <w:szCs w:val="20"/>
+          <w:lang w:val="en-US" w:eastAsia="it-IT"/>
+        </w:rPr>
+        <w:t>I</w:t>
+      </w:r>
+      <w:r>
+        <w:rPr>
+          <w:rFonts w:ascii="inherit" w:eastAsia="Times New Roman" w:hAnsi="inherit" w:cs="Courier New"/>
+          <w:color w:val="212121"/>
+          <w:sz w:val="30"/>
+          <w:szCs w:val="20"/>
+          <w:lang w:val="en-US" w:eastAsia="it-IT"/>
+        </w:rPr>
+        <w:t xml:space="preserve"> like to use this software;</w:t>
+      </w:r>
+    </w:p>
+    <w:p>
+      <w:pPr>
+        <w:shd w:val="clear" w:color="auto" w:fill="FFFFFF"/>
+        <w:tabs>
+          <w:tab w:val="left" w:pos="916"/>
+          <w:tab w:val="left" w:pos="1832"/>
+          <w:tab w:val="left" w:pos="2748"/>
+          <w:tab w:val="left" w:pos="3664"/>
+          <w:tab w:val="left" w:pos="4580"/>
+          <w:tab w:val="left" w:pos="5496"/>
+          <w:tab w:val="left" w:pos="6412"/>
+          <w:tab w:val="left" w:pos="7328"/>
+          <w:tab w:val="left" w:pos="8244"/>
+          <w:tab w:val="left" w:pos="9160"/>
+          <w:tab w:val="left" w:pos="10076"/>
+          <w:tab w:val="left" w:pos="10992"/>
+          <w:tab w:val="left" w:pos="11908"/>
+          <w:tab w:val="left" w:pos="12824"/>
+          <w:tab w:val="left" w:pos="13740"/>
+          <w:tab w:val="left" w:pos="14656"/>
+        </w:tabs>
+        <w:spacing w:after="0" w:line="240" w:lineRule="auto"/>
+        <w:jc w:val="both"/>
+        <w:rPr>
+          <w:rFonts w:ascii="inherit" w:eastAsia="Times New Roman" w:hAnsi="inherit" w:cs="Courier New"/>
+          <w:color w:val="212121"/>
+          <w:sz w:val="30"/>
+          <w:szCs w:val="20"/>
+          <w:lang w:val="en-US" w:eastAsia="it-IT"/>
+        </w:rPr>
+      </w:pPr>
+      <w:r>
+        <w:rPr>
+          <w:rFonts w:ascii="inherit" w:eastAsia="Times New Roman" w:hAnsi="inherit" w:cs="Courier New"/>
+          <w:b/>
+          <w:color w:val="212121"/>
+          <w:sz w:val="30"/>
+          <w:szCs w:val="20"/>
+          <w:lang w:val="en-US" w:eastAsia="it-IT"/>
+        </w:rPr>
+        <w:t>10</w:t>
+      </w:r>
+      <w:r>
+        <w:rPr>
+          <w:rFonts w:ascii="inherit" w:eastAsia="Times New Roman" w:hAnsi="inherit" w:cs="Courier New"/>
+          <w:b/>
+          <w:color w:val="212121"/>
+          <w:sz w:val="30"/>
+          <w:szCs w:val="20"/>
+          <w:lang w:val="en-US" w:eastAsia="it-IT"/>
+        </w:rPr>
+        <w:t>] b</w:t>
+      </w:r>
+      <w:r>
+        <w:rPr>
+          <w:rFonts w:ascii="inherit" w:eastAsia="Times New Roman" w:hAnsi="inherit" w:cs="Courier New"/>
+          <w:b/>
+          <w:color w:val="212121"/>
+          <w:sz w:val="30"/>
+          <w:szCs w:val="20"/>
+          <w:lang w:val="en-US" w:eastAsia="it-IT"/>
+        </w:rPr>
+        <w:t xml:space="preserve">) </w:t>
+      </w:r>
+      <w:r>
+        <w:rPr>
+          <w:rFonts w:ascii="inherit" w:eastAsia="Times New Roman" w:hAnsi="inherit" w:cs="Courier New"/>
+          <w:color w:val="212121"/>
+          <w:sz w:val="30"/>
+          <w:szCs w:val="20"/>
+          <w:lang w:val="en-US" w:eastAsia="it-IT"/>
+        </w:rPr>
+        <w:t>#</w:t>
+      </w:r>
+      <w:r>
+        <w:rPr>
+          <w:rFonts w:ascii="inherit" w:eastAsia="Times New Roman" w:hAnsi="inherit" w:cs="Courier New"/>
+          <w:color w:val="212121"/>
+          <w:sz w:val="30"/>
+          <w:szCs w:val="20"/>
+          <w:lang w:val="en-US" w:eastAsia="it-IT"/>
+        </w:rPr>
+        <w:t xml:space="preserve">Add </w:t>
+      </w:r>
+      <w:r>
+        <w:rPr>
+          <w:rFonts w:ascii="inherit" w:eastAsia="Times New Roman" w:hAnsi="inherit" w:cs="Courier New" w:hint="eastAsia"/>
+          <w:color w:val="212121"/>
+          <w:sz w:val="30"/>
+          <w:szCs w:val="20"/>
+          <w:lang w:val="en-US" w:eastAsia="it-IT"/>
+        </w:rPr>
+        <w:t>“</w:t>
+      </w:r>
+      <w:r>
+        <w:rPr>
+          <w:rFonts w:ascii="inherit" w:eastAsia="Times New Roman" w:hAnsi="inherit" w:cs="Courier New"/>
+          <w:color w:val="212121"/>
+          <w:sz w:val="30"/>
+          <w:szCs w:val="20"/>
+          <w:lang w:val="en-US" w:eastAsia="it-IT"/>
+        </w:rPr>
+        <w:t>Change color</w:t>
+      </w:r>
+      <w:r>
+        <w:rPr>
+          <w:rFonts w:ascii="inherit" w:eastAsia="Times New Roman" w:hAnsi="inherit" w:cs="Courier New" w:hint="eastAsia"/>
+          <w:color w:val="212121"/>
+          <w:sz w:val="30"/>
+          <w:szCs w:val="20"/>
+          <w:lang w:val="en-US" w:eastAsia="it-IT"/>
+        </w:rPr>
+        <w:t>”</w:t>
+      </w:r>
+      <w:r>
+        <w:rPr>
+          <w:rFonts w:ascii="inherit" w:eastAsia="Times New Roman" w:hAnsi="inherit" w:cs="Courier New"/>
+          <w:color w:val="212121"/>
+          <w:sz w:val="30"/>
+          <w:szCs w:val="20"/>
+          <w:lang w:val="en-US" w:eastAsia="it-IT"/>
+        </w:rPr>
+        <w:t xml:space="preserve"> button in </w:t>
+      </w:r>
+      <w:r>
+        <w:rPr>
+          <w:rFonts w:ascii="inherit" w:eastAsia="Times New Roman" w:hAnsi="inherit" w:cs="Courier New" w:hint="eastAsia"/>
+          <w:color w:val="212121"/>
+          <w:sz w:val="30"/>
+          <w:szCs w:val="20"/>
+          <w:lang w:val="en-US" w:eastAsia="it-IT"/>
+        </w:rPr>
+        <w:t>“</w:t>
+      </w:r>
+      <w:r>
+        <w:rPr>
+          <w:rFonts w:ascii="inherit" w:eastAsia="Times New Roman" w:hAnsi="inherit" w:cs="Courier New"/>
+          <w:color w:val="212121"/>
+          <w:sz w:val="30"/>
+          <w:szCs w:val="20"/>
+          <w:lang w:val="en-US" w:eastAsia="it-IT"/>
+        </w:rPr>
+        <w:t>Settings menu</w:t>
+      </w:r>
+      <w:r>
+        <w:rPr>
+          <w:rFonts w:ascii="inherit" w:eastAsia="Times New Roman" w:hAnsi="inherit" w:cs="Courier New" w:hint="eastAsia"/>
+          <w:color w:val="212121"/>
+          <w:sz w:val="30"/>
+          <w:szCs w:val="20"/>
+          <w:lang w:val="en-US" w:eastAsia="it-IT"/>
+        </w:rPr>
+        <w:t>”</w:t>
+      </w:r>
+      <w:r>
+        <w:rPr>
+          <w:rFonts w:ascii="inherit" w:eastAsia="Times New Roman" w:hAnsi="inherit" w:cs="Courier New"/>
+          <w:color w:val="212121"/>
+          <w:sz w:val="30"/>
+          <w:szCs w:val="20"/>
+          <w:lang w:val="en-US" w:eastAsia="it-IT"/>
+        </w:rPr>
+        <w:t>;</w:t>
+      </w:r>
+    </w:p>
+    <w:p>
+      <w:pPr>
+        <w:shd w:val="clear" w:color="auto" w:fill="FFFFFF"/>
+        <w:tabs>
+          <w:tab w:val="left" w:pos="916"/>
+          <w:tab w:val="left" w:pos="1832"/>
+          <w:tab w:val="left" w:pos="2748"/>
+          <w:tab w:val="left" w:pos="3664"/>
+          <w:tab w:val="left" w:pos="4580"/>
+          <w:tab w:val="left" w:pos="5496"/>
+          <w:tab w:val="left" w:pos="6412"/>
+          <w:tab w:val="left" w:pos="7328"/>
+          <w:tab w:val="left" w:pos="8244"/>
+          <w:tab w:val="left" w:pos="9160"/>
+          <w:tab w:val="left" w:pos="10076"/>
+          <w:tab w:val="left" w:pos="10992"/>
+          <w:tab w:val="left" w:pos="11908"/>
+          <w:tab w:val="left" w:pos="12824"/>
+          <w:tab w:val="left" w:pos="13740"/>
+          <w:tab w:val="left" w:pos="14656"/>
+        </w:tabs>
+        <w:spacing w:after="0" w:line="240" w:lineRule="auto"/>
+        <w:jc w:val="both"/>
+        <w:rPr>
+          <w:rFonts w:ascii="inherit" w:eastAsia="Times New Roman" w:hAnsi="inherit" w:cs="Courier New"/>
+          <w:color w:val="212121"/>
+          <w:sz w:val="30"/>
+          <w:szCs w:val="20"/>
+          <w:lang w:val="en-US" w:eastAsia="it-IT"/>
+        </w:rPr>
+      </w:pPr>
+    </w:p>
+    <w:p>
+      <w:pPr>
+        <w:shd w:val="clear" w:color="auto" w:fill="FFFFFF"/>
+        <w:tabs>
+          <w:tab w:val="left" w:pos="916"/>
+          <w:tab w:val="left" w:pos="1832"/>
+          <w:tab w:val="left" w:pos="2748"/>
+          <w:tab w:val="left" w:pos="3664"/>
+          <w:tab w:val="left" w:pos="4580"/>
+          <w:tab w:val="left" w:pos="5496"/>
+          <w:tab w:val="left" w:pos="6412"/>
+          <w:tab w:val="left" w:pos="7328"/>
+          <w:tab w:val="left" w:pos="8244"/>
+          <w:tab w:val="left" w:pos="9160"/>
+          <w:tab w:val="left" w:pos="10076"/>
+          <w:tab w:val="left" w:pos="10992"/>
+          <w:tab w:val="left" w:pos="11908"/>
+          <w:tab w:val="left" w:pos="12824"/>
+          <w:tab w:val="left" w:pos="13740"/>
+          <w:tab w:val="left" w:pos="14656"/>
+        </w:tabs>
+        <w:spacing w:after="0" w:line="240" w:lineRule="auto"/>
+        <w:jc w:val="both"/>
+        <w:rPr>
+          <w:rFonts w:ascii="inherit" w:eastAsia="Times New Roman" w:hAnsi="inherit" w:cs="Courier New"/>
+          <w:color w:val="212121"/>
+          <w:sz w:val="30"/>
+          <w:szCs w:val="20"/>
+          <w:lang w:val="en-US" w:eastAsia="it-IT"/>
+        </w:rPr>
+      </w:pPr>
+      <w:r>
+        <w:rPr>
+          <w:rFonts w:ascii="inherit" w:eastAsia="Times New Roman" w:hAnsi="inherit" w:cs="Courier New"/>
+          <w:b/>
+          <w:color w:val="212121"/>
+          <w:sz w:val="30"/>
+          <w:szCs w:val="20"/>
+          <w:lang w:val="en-US" w:eastAsia="it-IT"/>
+        </w:rPr>
+        <w:t>11</w:t>
+      </w:r>
+      <w:r>
+        <w:rPr>
+          <w:rFonts w:ascii="inherit" w:eastAsia="Times New Roman" w:hAnsi="inherit" w:cs="Courier New"/>
+          <w:b/>
+          <w:color w:val="212121"/>
+          <w:sz w:val="30"/>
+          <w:szCs w:val="20"/>
+          <w:lang w:val="en-US" w:eastAsia="it-IT"/>
+        </w:rPr>
+        <w:t>] a)</w:t>
+      </w:r>
+      <w:r>
+        <w:rPr>
+          <w:rFonts w:ascii="inherit" w:eastAsia="Times New Roman" w:hAnsi="inherit" w:cs="Courier New"/>
+          <w:color w:val="212121"/>
+          <w:sz w:val="30"/>
+          <w:szCs w:val="20"/>
+          <w:lang w:val="en-US" w:eastAsia="it-IT"/>
+        </w:rPr>
+        <w:t xml:space="preserve"> </w:t>
+      </w:r>
+      <w:r>
+        <w:rPr>
+          <w:rFonts w:ascii="inherit" w:eastAsia="Times New Roman" w:hAnsi="inherit" w:cs="Courier New"/>
+          <w:b/>
+          <w:color w:val="212121"/>
+          <w:sz w:val="30"/>
+          <w:szCs w:val="20"/>
+          <w:lang w:val="en-US" w:eastAsia="it-IT"/>
+        </w:rPr>
+        <w:t>As</w:t>
+      </w:r>
+      <w:r>
+        <w:rPr>
+          <w:rFonts w:ascii="inherit" w:eastAsia="Times New Roman" w:hAnsi="inherit" w:cs="Courier New"/>
+          <w:b/>
+          <w:color w:val="212121"/>
+          <w:sz w:val="30"/>
+          <w:szCs w:val="20"/>
+          <w:lang w:val="en-US" w:eastAsia="it-IT"/>
+        </w:rPr>
+        <w:t xml:space="preserve"> </w:t>
+      </w:r>
+      <w:r>
+        <w:rPr>
+          <w:rFonts w:ascii="inherit" w:eastAsia="Times New Roman" w:hAnsi="inherit" w:cs="Courier New"/>
+          <w:color w:val="212121"/>
+          <w:sz w:val="30"/>
+          <w:szCs w:val="20"/>
+          <w:lang w:val="en-US" w:eastAsia="it-IT"/>
+        </w:rPr>
+        <w:t>newbie</w:t>
+      </w:r>
+      <w:r>
+        <w:rPr>
+          <w:rFonts w:ascii="inherit" w:eastAsia="Times New Roman" w:hAnsi="inherit" w:cs="Courier New"/>
+          <w:b/>
+          <w:color w:val="212121"/>
+          <w:sz w:val="30"/>
+          <w:szCs w:val="20"/>
+          <w:lang w:val="en-US" w:eastAsia="it-IT"/>
+        </w:rPr>
+        <w:t xml:space="preserve"> </w:t>
+      </w:r>
+      <w:r>
+        <w:rPr>
+          <w:rFonts w:ascii="inherit" w:eastAsia="Times New Roman" w:hAnsi="inherit" w:cs="Courier New"/>
+          <w:b/>
+          <w:color w:val="212121"/>
+          <w:sz w:val="30"/>
+          <w:szCs w:val="20"/>
+          <w:lang w:val="en-US" w:eastAsia="it-IT"/>
+        </w:rPr>
+        <w:t>I want</w:t>
+      </w:r>
+      <w:r>
+        <w:rPr>
+          <w:rFonts w:ascii="inherit" w:eastAsia="Times New Roman" w:hAnsi="inherit" w:cs="Courier New"/>
+          <w:b/>
+          <w:color w:val="212121"/>
+          <w:sz w:val="30"/>
+          <w:szCs w:val="20"/>
+          <w:lang w:val="en-US" w:eastAsia="it-IT"/>
+        </w:rPr>
+        <w:t xml:space="preserve"> </w:t>
+      </w:r>
+      <w:r>
+        <w:rPr>
+          <w:rFonts w:ascii="inherit" w:eastAsia="Times New Roman" w:hAnsi="inherit" w:cs="Courier New"/>
+          <w:color w:val="212121"/>
+          <w:sz w:val="30"/>
+          <w:szCs w:val="20"/>
+          <w:lang w:val="en-US" w:eastAsia="it-IT"/>
+        </w:rPr>
+        <w:t>to see how to put my hands on the keyboard</w:t>
+      </w:r>
+      <w:r>
+        <w:rPr>
+          <w:rFonts w:ascii="inherit" w:eastAsia="Times New Roman" w:hAnsi="inherit" w:cs="Courier New"/>
+          <w:b/>
+          <w:color w:val="212121"/>
+          <w:sz w:val="30"/>
+          <w:szCs w:val="20"/>
+          <w:lang w:val="en-US" w:eastAsia="it-IT"/>
+        </w:rPr>
+        <w:t xml:space="preserve"> </w:t>
+      </w:r>
+      <w:r>
+        <w:rPr>
+          <w:rFonts w:ascii="inherit" w:eastAsia="Times New Roman" w:hAnsi="inherit" w:cs="Courier New"/>
+          <w:b/>
+          <w:color w:val="212121"/>
+          <w:sz w:val="30"/>
+          <w:szCs w:val="20"/>
+          <w:lang w:val="en-US" w:eastAsia="it-IT"/>
+        </w:rPr>
+        <w:t>so that</w:t>
+      </w:r>
+      <w:r>
+        <w:rPr>
+          <w:rFonts w:ascii="inherit" w:eastAsia="Times New Roman" w:hAnsi="inherit" w:cs="Courier New"/>
+          <w:b/>
+          <w:color w:val="212121"/>
+          <w:sz w:val="30"/>
+          <w:szCs w:val="20"/>
+          <w:lang w:val="en-US" w:eastAsia="it-IT"/>
+        </w:rPr>
+        <w:t xml:space="preserve"> </w:t>
+      </w:r>
+      <w:r>
+        <w:rPr>
+          <w:rFonts w:ascii="inherit" w:eastAsia="Times New Roman" w:hAnsi="inherit" w:cs="Courier New"/>
+          <w:color w:val="212121"/>
+          <w:sz w:val="30"/>
+          <w:szCs w:val="20"/>
+          <w:lang w:val="en-US" w:eastAsia="it-IT"/>
+        </w:rPr>
+        <w:t>I learn how to use it;</w:t>
+      </w:r>
+    </w:p>
+    <w:p>
+      <w:pPr>
+        <w:shd w:val="clear" w:color="auto" w:fill="FFFFFF"/>
+        <w:tabs>
+          <w:tab w:val="left" w:pos="916"/>
+          <w:tab w:val="left" w:pos="1832"/>
+          <w:tab w:val="left" w:pos="2748"/>
+          <w:tab w:val="left" w:pos="3664"/>
+          <w:tab w:val="left" w:pos="4580"/>
+          <w:tab w:val="left" w:pos="5496"/>
+          <w:tab w:val="left" w:pos="6412"/>
+          <w:tab w:val="left" w:pos="7328"/>
+          <w:tab w:val="left" w:pos="8244"/>
+          <w:tab w:val="left" w:pos="9160"/>
+          <w:tab w:val="left" w:pos="10076"/>
+          <w:tab w:val="left" w:pos="10992"/>
+          <w:tab w:val="left" w:pos="11908"/>
+          <w:tab w:val="left" w:pos="12824"/>
+          <w:tab w:val="left" w:pos="13740"/>
+          <w:tab w:val="left" w:pos="14656"/>
+        </w:tabs>
+        <w:spacing w:after="0" w:line="240" w:lineRule="auto"/>
+        <w:jc w:val="both"/>
+        <w:rPr>
+          <w:rFonts w:ascii="inherit" w:eastAsia="Times New Roman" w:hAnsi="inherit" w:cs="Courier New"/>
+          <w:color w:val="212121"/>
+          <w:sz w:val="30"/>
+          <w:szCs w:val="20"/>
+          <w:lang w:val="en-US" w:eastAsia="it-IT"/>
+        </w:rPr>
+      </w:pPr>
+      <w:r>
+        <w:rPr>
+          <w:rFonts w:ascii="inherit" w:eastAsia="Times New Roman" w:hAnsi="inherit" w:cs="Courier New"/>
+          <w:b/>
+          <w:color w:val="212121"/>
+          <w:sz w:val="30"/>
+          <w:szCs w:val="20"/>
+          <w:lang w:val="en-US" w:eastAsia="it-IT"/>
+        </w:rPr>
+        <w:t>11</w:t>
+      </w:r>
+      <w:r>
+        <w:rPr>
+          <w:rFonts w:ascii="inherit" w:eastAsia="Times New Roman" w:hAnsi="inherit" w:cs="Courier New"/>
+          <w:b/>
+          <w:color w:val="212121"/>
+          <w:sz w:val="30"/>
+          <w:szCs w:val="20"/>
+          <w:lang w:val="en-US" w:eastAsia="it-IT"/>
+        </w:rPr>
+        <w:t>] b</w:t>
+      </w:r>
+      <w:r>
+        <w:rPr>
+          <w:rFonts w:ascii="inherit" w:eastAsia="Times New Roman" w:hAnsi="inherit" w:cs="Courier New"/>
+          <w:b/>
+          <w:color w:val="212121"/>
+          <w:sz w:val="30"/>
+          <w:szCs w:val="20"/>
+          <w:lang w:val="en-US" w:eastAsia="it-IT"/>
+        </w:rPr>
+        <w:t xml:space="preserve">) </w:t>
+      </w:r>
+      <w:r>
+        <w:rPr>
+          <w:rFonts w:ascii="inherit" w:eastAsia="Times New Roman" w:hAnsi="inherit" w:cs="Courier New"/>
+          <w:color w:val="212121"/>
+          <w:sz w:val="30"/>
+          <w:szCs w:val="20"/>
+          <w:lang w:val="en-US" w:eastAsia="it-IT"/>
+        </w:rPr>
+        <w:t xml:space="preserve"># Show </w:t>
+      </w:r>
+      <w:r>
+        <w:rPr>
+          <w:rFonts w:ascii="inherit" w:eastAsia="Times New Roman" w:hAnsi="inherit" w:cs="Courier New" w:hint="eastAsia"/>
+          <w:color w:val="212121"/>
+          <w:sz w:val="30"/>
+          <w:szCs w:val="20"/>
+          <w:lang w:val="en-US" w:eastAsia="it-IT"/>
+        </w:rPr>
+        <w:t>“</w:t>
+      </w:r>
+      <w:r>
+        <w:rPr>
+          <w:rFonts w:ascii="inherit" w:eastAsia="Times New Roman" w:hAnsi="inherit" w:cs="Courier New"/>
+          <w:color w:val="212121"/>
+          <w:sz w:val="30"/>
+          <w:szCs w:val="20"/>
+          <w:lang w:val="en-US" w:eastAsia="it-IT"/>
+        </w:rPr>
+        <w:t>finger position</w:t>
+      </w:r>
+      <w:r>
+        <w:rPr>
+          <w:rFonts w:ascii="inherit" w:eastAsia="Times New Roman" w:hAnsi="inherit" w:cs="Courier New" w:hint="eastAsia"/>
+          <w:color w:val="212121"/>
+          <w:sz w:val="30"/>
+          <w:szCs w:val="20"/>
+          <w:lang w:val="en-US" w:eastAsia="it-IT"/>
+        </w:rPr>
+        <w:t>”</w:t>
+      </w:r>
+      <w:r>
+        <w:rPr>
+          <w:rFonts w:ascii="inherit" w:eastAsia="Times New Roman" w:hAnsi="inherit" w:cs="Courier New"/>
+          <w:color w:val="212121"/>
+          <w:sz w:val="30"/>
+          <w:szCs w:val="20"/>
+          <w:lang w:val="en-US" w:eastAsia="it-IT"/>
+        </w:rPr>
+        <w:t xml:space="preserve">, before starting exercise in </w:t>
+      </w:r>
+      <w:r>
+        <w:rPr>
+          <w:rFonts w:ascii="inherit" w:eastAsia="Times New Roman" w:hAnsi="inherit" w:cs="Courier New" w:hint="eastAsia"/>
+          <w:color w:val="212121"/>
+          <w:sz w:val="30"/>
+          <w:szCs w:val="20"/>
+          <w:lang w:val="en-US" w:eastAsia="it-IT"/>
+        </w:rPr>
+        <w:t>“</w:t>
+      </w:r>
+      <w:r>
+        <w:rPr>
+          <w:rFonts w:ascii="inherit" w:eastAsia="Times New Roman" w:hAnsi="inherit" w:cs="Courier New"/>
+          <w:color w:val="212121"/>
+          <w:sz w:val="30"/>
+          <w:szCs w:val="20"/>
+          <w:lang w:val="en-US" w:eastAsia="it-IT"/>
+        </w:rPr>
+        <w:t>easy</w:t>
+      </w:r>
+      <w:r>
+        <w:rPr>
+          <w:rFonts w:ascii="inherit" w:eastAsia="Times New Roman" w:hAnsi="inherit" w:cs="Courier New" w:hint="eastAsia"/>
+          <w:color w:val="212121"/>
+          <w:sz w:val="30"/>
+          <w:szCs w:val="20"/>
+          <w:lang w:val="en-US" w:eastAsia="it-IT"/>
+        </w:rPr>
+        <w:t>”</w:t>
+      </w:r>
+      <w:r>
+        <w:rPr>
+          <w:rFonts w:ascii="inherit" w:eastAsia="Times New Roman" w:hAnsi="inherit" w:cs="Courier New"/>
+          <w:color w:val="212121"/>
+          <w:sz w:val="30"/>
+          <w:szCs w:val="20"/>
+          <w:lang w:val="en-US" w:eastAsia="it-IT"/>
+        </w:rPr>
+        <w:t xml:space="preserve"> and </w:t>
+      </w:r>
+      <w:r>
+        <w:rPr>
+          <w:rFonts w:ascii="inherit" w:eastAsia="Times New Roman" w:hAnsi="inherit" w:cs="Courier New" w:hint="eastAsia"/>
+          <w:color w:val="212121"/>
+          <w:sz w:val="30"/>
+          <w:szCs w:val="20"/>
+          <w:lang w:val="en-US" w:eastAsia="it-IT"/>
+        </w:rPr>
+        <w:t>“</w:t>
+      </w:r>
+      <w:r>
+        <w:rPr>
+          <w:rFonts w:ascii="inherit" w:eastAsia="Times New Roman" w:hAnsi="inherit" w:cs="Courier New"/>
+          <w:color w:val="212121"/>
+          <w:sz w:val="30"/>
+          <w:szCs w:val="20"/>
+          <w:lang w:val="en-US" w:eastAsia="it-IT"/>
+        </w:rPr>
+        <w:t>normal</w:t>
+      </w:r>
+      <w:r>
+        <w:rPr>
+          <w:rFonts w:ascii="inherit" w:eastAsia="Times New Roman" w:hAnsi="inherit" w:cs="Courier New" w:hint="eastAsia"/>
+          <w:color w:val="212121"/>
+          <w:sz w:val="30"/>
+          <w:szCs w:val="20"/>
+          <w:lang w:val="en-US" w:eastAsia="it-IT"/>
+        </w:rPr>
+        <w:t>”</w:t>
+      </w:r>
+      <w:r>
+        <w:rPr>
+          <w:rFonts w:ascii="inherit" w:eastAsia="Times New Roman" w:hAnsi="inherit" w:cs="Courier New"/>
+          <w:color w:val="212121"/>
+          <w:sz w:val="30"/>
+          <w:szCs w:val="20"/>
+          <w:lang w:val="en-US" w:eastAsia="it-IT"/>
+        </w:rPr>
+        <w:t xml:space="preserve"> mode;</w:t>
+      </w:r>
+    </w:p>
+    <w:p>
+      <w:pPr>
+        <w:shd w:val="clear" w:color="auto" w:fill="FFFFFF"/>
+        <w:tabs>
+          <w:tab w:val="left" w:pos="916"/>
+          <w:tab w:val="left" w:pos="1832"/>
+          <w:tab w:val="left" w:pos="2748"/>
+          <w:tab w:val="left" w:pos="3664"/>
+          <w:tab w:val="left" w:pos="4580"/>
+          <w:tab w:val="left" w:pos="5496"/>
+          <w:tab w:val="left" w:pos="6412"/>
+          <w:tab w:val="left" w:pos="7328"/>
+          <w:tab w:val="left" w:pos="8244"/>
+          <w:tab w:val="left" w:pos="9160"/>
+          <w:tab w:val="left" w:pos="10076"/>
+          <w:tab w:val="left" w:pos="10992"/>
+          <w:tab w:val="left" w:pos="11908"/>
+          <w:tab w:val="left" w:pos="12824"/>
+          <w:tab w:val="left" w:pos="13740"/>
+          <w:tab w:val="left" w:pos="14656"/>
+        </w:tabs>
+        <w:spacing w:after="0" w:line="240" w:lineRule="auto"/>
+        <w:jc w:val="both"/>
+        <w:rPr>
+          <w:rFonts w:ascii="inherit" w:eastAsia="Times New Roman" w:hAnsi="inherit" w:cs="Courier New"/>
+          <w:color w:val="212121"/>
+          <w:sz w:val="30"/>
+          <w:szCs w:val="20"/>
+          <w:lang w:val="en-US" w:eastAsia="it-IT"/>
+        </w:rPr>
+      </w:pPr>
+    </w:p>
+    <w:p>
+      <w:pPr>
+        <w:shd w:val="clear" w:color="auto" w:fill="FFFFFF"/>
+        <w:tabs>
+          <w:tab w:val="left" w:pos="916"/>
+          <w:tab w:val="left" w:pos="1832"/>
+          <w:tab w:val="left" w:pos="2748"/>
+          <w:tab w:val="left" w:pos="3664"/>
+          <w:tab w:val="left" w:pos="4580"/>
+          <w:tab w:val="left" w:pos="5496"/>
+          <w:tab w:val="left" w:pos="6412"/>
+          <w:tab w:val="left" w:pos="7328"/>
+          <w:tab w:val="left" w:pos="8244"/>
+          <w:tab w:val="left" w:pos="9160"/>
+          <w:tab w:val="left" w:pos="10076"/>
+          <w:tab w:val="left" w:pos="10992"/>
+          <w:tab w:val="left" w:pos="11908"/>
+          <w:tab w:val="left" w:pos="12824"/>
+          <w:tab w:val="left" w:pos="13740"/>
+          <w:tab w:val="left" w:pos="14656"/>
+        </w:tabs>
+        <w:spacing w:after="0" w:line="240" w:lineRule="auto"/>
+        <w:jc w:val="both"/>
+        <w:rPr>
+          <w:rFonts w:ascii="inherit" w:eastAsia="Times New Roman" w:hAnsi="inherit" w:cs="Courier New"/>
+          <w:color w:val="212121"/>
+          <w:sz w:val="30"/>
+          <w:szCs w:val="20"/>
+          <w:lang w:val="en-US" w:eastAsia="it-IT"/>
+        </w:rPr>
+      </w:pPr>
+      <w:r>
+        <w:rPr>
+          <w:rFonts w:ascii="inherit" w:eastAsia="Times New Roman" w:hAnsi="inherit" w:cs="Courier New"/>
+          <w:b/>
+          <w:color w:val="212121"/>
+          <w:sz w:val="30"/>
+          <w:szCs w:val="20"/>
+          <w:lang w:val="en-US" w:eastAsia="it-IT"/>
+        </w:rPr>
+        <w:t>12</w:t>
+      </w:r>
+      <w:r>
+        <w:rPr>
+          <w:rFonts w:ascii="inherit" w:eastAsia="Times New Roman" w:hAnsi="inherit" w:cs="Courier New"/>
+          <w:b/>
+          <w:color w:val="212121"/>
+          <w:sz w:val="30"/>
+          <w:szCs w:val="20"/>
+          <w:lang w:val="en-US" w:eastAsia="it-IT"/>
+        </w:rPr>
+        <w:t>] a)</w:t>
+      </w:r>
+      <w:r>
+        <w:rPr>
+          <w:rFonts w:ascii="inherit" w:eastAsia="Times New Roman" w:hAnsi="inherit" w:cs="Courier New"/>
+          <w:color w:val="212121"/>
+          <w:sz w:val="30"/>
+          <w:szCs w:val="20"/>
+          <w:lang w:val="en-US" w:eastAsia="it-IT"/>
+        </w:rPr>
+        <w:t xml:space="preserve"> </w:t>
+      </w:r>
+      <w:r>
+        <w:rPr>
+          <w:rFonts w:ascii="inherit" w:eastAsia="Times New Roman" w:hAnsi="inherit" w:cs="Courier New"/>
+          <w:b/>
+          <w:color w:val="212121"/>
+          <w:sz w:val="30"/>
+          <w:szCs w:val="20"/>
+          <w:lang w:val="en-US" w:eastAsia="it-IT"/>
+        </w:rPr>
+        <w:t>As</w:t>
+      </w:r>
+      <w:r>
+        <w:rPr>
+          <w:rFonts w:ascii="inherit" w:eastAsia="Times New Roman" w:hAnsi="inherit" w:cs="Courier New"/>
+          <w:b/>
+          <w:color w:val="212121"/>
+          <w:sz w:val="30"/>
+          <w:szCs w:val="20"/>
+          <w:lang w:val="en-US" w:eastAsia="it-IT"/>
+        </w:rPr>
+        <w:t xml:space="preserve"> </w:t>
+      </w:r>
+      <w:r>
+        <w:rPr>
+          <w:rFonts w:ascii="inherit" w:eastAsia="Times New Roman" w:hAnsi="inherit" w:cs="Courier New"/>
+          <w:color w:val="212121"/>
+          <w:sz w:val="30"/>
+          <w:szCs w:val="20"/>
+          <w:lang w:val="en-US" w:eastAsia="it-IT"/>
+        </w:rPr>
+        <w:t>user</w:t>
+      </w:r>
+      <w:r>
+        <w:rPr>
+          <w:rFonts w:ascii="inherit" w:eastAsia="Times New Roman" w:hAnsi="inherit" w:cs="Courier New"/>
+          <w:b/>
+          <w:color w:val="212121"/>
+          <w:sz w:val="30"/>
+          <w:szCs w:val="20"/>
+          <w:lang w:val="en-US" w:eastAsia="it-IT"/>
+        </w:rPr>
+        <w:t xml:space="preserve"> </w:t>
+      </w:r>
+      <w:r>
+        <w:rPr>
+          <w:rFonts w:ascii="inherit" w:eastAsia="Times New Roman" w:hAnsi="inherit" w:cs="Courier New"/>
+          <w:b/>
+          <w:color w:val="212121"/>
+          <w:sz w:val="30"/>
+          <w:szCs w:val="20"/>
+          <w:lang w:val="en-US" w:eastAsia="it-IT"/>
+        </w:rPr>
+        <w:t>I want</w:t>
+      </w:r>
+      <w:r>
+        <w:rPr>
+          <w:rFonts w:ascii="inherit" w:eastAsia="Times New Roman" w:hAnsi="inherit" w:cs="Courier New"/>
+          <w:b/>
+          <w:color w:val="212121"/>
+          <w:sz w:val="30"/>
+          <w:szCs w:val="20"/>
+          <w:lang w:val="en-US" w:eastAsia="it-IT"/>
+        </w:rPr>
+        <w:t xml:space="preserve"> </w:t>
+      </w:r>
+      <w:r>
+        <w:rPr>
+          <w:rFonts w:ascii="inherit" w:eastAsia="Times New Roman" w:hAnsi="inherit" w:cs="Courier New"/>
+          <w:color w:val="212121"/>
+          <w:sz w:val="30"/>
+          <w:szCs w:val="20"/>
+          <w:lang w:val="en-US" w:eastAsia="it-IT"/>
+        </w:rPr>
+        <w:t>to do another exercise after finishing one, without going to main menu</w:t>
+      </w:r>
+      <w:r>
+        <w:rPr>
+          <w:rFonts w:ascii="inherit" w:eastAsia="Times New Roman" w:hAnsi="inherit" w:cs="Courier New"/>
+          <w:b/>
+          <w:color w:val="212121"/>
+          <w:sz w:val="30"/>
+          <w:szCs w:val="20"/>
+          <w:lang w:val="en-US" w:eastAsia="it-IT"/>
+        </w:rPr>
+        <w:t xml:space="preserve"> </w:t>
+      </w:r>
+      <w:r>
+        <w:rPr>
+          <w:rFonts w:ascii="inherit" w:eastAsia="Times New Roman" w:hAnsi="inherit" w:cs="Courier New"/>
+          <w:b/>
+          <w:color w:val="212121"/>
+          <w:sz w:val="30"/>
+          <w:szCs w:val="20"/>
+          <w:lang w:val="en-US" w:eastAsia="it-IT"/>
+        </w:rPr>
+        <w:t>so that</w:t>
+      </w:r>
+      <w:r>
+        <w:rPr>
+          <w:rFonts w:ascii="inherit" w:eastAsia="Times New Roman" w:hAnsi="inherit" w:cs="Courier New"/>
+          <w:b/>
+          <w:color w:val="212121"/>
+          <w:sz w:val="30"/>
+          <w:szCs w:val="20"/>
+          <w:lang w:val="en-US" w:eastAsia="it-IT"/>
+        </w:rPr>
+        <w:t xml:space="preserve"> </w:t>
+      </w:r>
+      <w:r>
+        <w:rPr>
+          <w:rFonts w:ascii="inherit" w:eastAsia="Times New Roman" w:hAnsi="inherit" w:cs="Courier New"/>
+          <w:color w:val="212121"/>
+          <w:sz w:val="30"/>
+          <w:szCs w:val="20"/>
+          <w:lang w:val="en-US" w:eastAsia="it-IT"/>
+        </w:rPr>
+        <w:t>it</w:t>
+      </w:r>
+      <w:r>
+        <w:rPr>
+          <w:rFonts w:ascii="inherit" w:eastAsia="Times New Roman" w:hAnsi="inherit" w:cs="Courier New" w:hint="eastAsia"/>
+          <w:color w:val="212121"/>
+          <w:sz w:val="30"/>
+          <w:szCs w:val="20"/>
+          <w:lang w:val="en-US" w:eastAsia="it-IT"/>
+        </w:rPr>
+        <w:t>’</w:t>
+      </w:r>
+      <w:r>
+        <w:rPr>
+          <w:rFonts w:ascii="inherit" w:eastAsia="Times New Roman" w:hAnsi="inherit" w:cs="Courier New"/>
+          <w:color w:val="212121"/>
+          <w:sz w:val="30"/>
+          <w:szCs w:val="20"/>
+          <w:lang w:val="en-US" w:eastAsia="it-IT"/>
+        </w:rPr>
+        <w:t>s easier for me to do multiple exercises;</w:t>
+      </w:r>
+    </w:p>
+    <w:p>
+      <w:pPr>
+        <w:shd w:val="clear" w:color="auto" w:fill="FFFFFF"/>
+        <w:tabs>
+          <w:tab w:val="left" w:pos="916"/>
+          <w:tab w:val="left" w:pos="1832"/>
+          <w:tab w:val="left" w:pos="2748"/>
+          <w:tab w:val="left" w:pos="3664"/>
+          <w:tab w:val="left" w:pos="4580"/>
+          <w:tab w:val="left" w:pos="5496"/>
+          <w:tab w:val="left" w:pos="6412"/>
+          <w:tab w:val="left" w:pos="7328"/>
+          <w:tab w:val="left" w:pos="8244"/>
+          <w:tab w:val="left" w:pos="9160"/>
+          <w:tab w:val="left" w:pos="10076"/>
+          <w:tab w:val="left" w:pos="10992"/>
+          <w:tab w:val="left" w:pos="11908"/>
+          <w:tab w:val="left" w:pos="12824"/>
+          <w:tab w:val="left" w:pos="13740"/>
+          <w:tab w:val="left" w:pos="14656"/>
+        </w:tabs>
+        <w:spacing w:after="0" w:line="240" w:lineRule="auto"/>
+        <w:jc w:val="both"/>
+        <w:rPr>
+          <w:rFonts w:ascii="inherit" w:eastAsia="Times New Roman" w:hAnsi="inherit" w:cs="Courier New"/>
+          <w:color w:val="212121"/>
+          <w:sz w:val="30"/>
+          <w:szCs w:val="20"/>
+          <w:lang w:val="en-US" w:eastAsia="it-IT"/>
+        </w:rPr>
+      </w:pPr>
+      <w:r>
+        <w:rPr>
+          <w:rFonts w:ascii="inherit" w:eastAsia="Times New Roman" w:hAnsi="inherit" w:cs="Courier New"/>
+          <w:b/>
+          <w:color w:val="212121"/>
+          <w:sz w:val="30"/>
+          <w:szCs w:val="20"/>
+          <w:lang w:val="en-US" w:eastAsia="it-IT"/>
+        </w:rPr>
+        <w:t>12</w:t>
+      </w:r>
+      <w:r>
+        <w:rPr>
+          <w:rFonts w:ascii="inherit" w:eastAsia="Times New Roman" w:hAnsi="inherit" w:cs="Courier New"/>
+          <w:b/>
+          <w:color w:val="212121"/>
+          <w:sz w:val="30"/>
+          <w:szCs w:val="20"/>
+          <w:lang w:val="en-US" w:eastAsia="it-IT"/>
+        </w:rPr>
+        <w:t>] b</w:t>
+      </w:r>
+      <w:r>
+        <w:rPr>
+          <w:rFonts w:ascii="inherit" w:eastAsia="Times New Roman" w:hAnsi="inherit" w:cs="Courier New"/>
+          <w:b/>
+          <w:color w:val="212121"/>
+          <w:sz w:val="30"/>
+          <w:szCs w:val="20"/>
+          <w:lang w:val="en-US" w:eastAsia="it-IT"/>
+        </w:rPr>
+        <w:t xml:space="preserve">) </w:t>
+      </w:r>
+      <w:r>
+        <w:rPr>
+          <w:rFonts w:ascii="inherit" w:eastAsia="Times New Roman" w:hAnsi="inherit" w:cs="Courier New"/>
+          <w:color w:val="212121"/>
+          <w:sz w:val="30"/>
+          <w:szCs w:val="20"/>
+          <w:lang w:val="en-US" w:eastAsia="it-IT"/>
+        </w:rPr>
+        <w:t>#</w:t>
+      </w:r>
+      <w:r>
+        <w:rPr>
+          <w:rFonts w:ascii="inherit" w:eastAsia="Times New Roman" w:hAnsi="inherit" w:cs="Courier New"/>
+          <w:color w:val="212121"/>
+          <w:sz w:val="30"/>
+          <w:szCs w:val="20"/>
+          <w:lang w:val="en-US" w:eastAsia="it-IT"/>
+        </w:rPr>
+        <w:t xml:space="preserve">Add </w:t>
+      </w:r>
+      <w:r>
+        <w:rPr>
+          <w:rFonts w:ascii="inherit" w:eastAsia="Times New Roman" w:hAnsi="inherit" w:cs="Courier New" w:hint="eastAsia"/>
+          <w:color w:val="212121"/>
+          <w:sz w:val="30"/>
+          <w:szCs w:val="20"/>
+          <w:lang w:val="en-US" w:eastAsia="it-IT"/>
+        </w:rPr>
+        <w:t>”</w:t>
+      </w:r>
+      <w:r>
+        <w:rPr>
+          <w:rFonts w:ascii="inherit" w:eastAsia="Times New Roman" w:hAnsi="inherit" w:cs="Courier New"/>
+          <w:color w:val="212121"/>
+          <w:sz w:val="30"/>
+          <w:szCs w:val="20"/>
+          <w:lang w:val="en-US" w:eastAsia="it-IT"/>
+        </w:rPr>
+        <w:t>Reset Exercise</w:t>
+      </w:r>
+      <w:r>
+        <w:rPr>
+          <w:rFonts w:ascii="inherit" w:eastAsia="Times New Roman" w:hAnsi="inherit" w:cs="Courier New" w:hint="eastAsia"/>
+          <w:color w:val="212121"/>
+          <w:sz w:val="30"/>
+          <w:szCs w:val="20"/>
+          <w:lang w:val="en-US" w:eastAsia="it-IT"/>
+        </w:rPr>
+        <w:t>”</w:t>
+      </w:r>
+      <w:r>
+        <w:rPr>
+          <w:rFonts w:ascii="inherit" w:eastAsia="Times New Roman" w:hAnsi="inherit" w:cs="Courier New"/>
+          <w:color w:val="212121"/>
+          <w:sz w:val="30"/>
+          <w:szCs w:val="20"/>
+          <w:lang w:val="en-US" w:eastAsia="it-IT"/>
+        </w:rPr>
+        <w:t xml:space="preserve"> button in </w:t>
+      </w:r>
+      <w:r>
+        <w:rPr>
+          <w:rFonts w:ascii="inherit" w:eastAsia="Times New Roman" w:hAnsi="inherit" w:cs="Courier New" w:hint="eastAsia"/>
+          <w:color w:val="212121"/>
+          <w:sz w:val="30"/>
+          <w:szCs w:val="20"/>
+          <w:lang w:val="en-US" w:eastAsia="it-IT"/>
+        </w:rPr>
+        <w:t>“</w:t>
+      </w:r>
+      <w:r>
+        <w:rPr>
+          <w:rFonts w:ascii="inherit" w:eastAsia="Times New Roman" w:hAnsi="inherit" w:cs="Courier New"/>
+          <w:color w:val="212121"/>
+          <w:sz w:val="30"/>
+          <w:szCs w:val="20"/>
+          <w:lang w:val="en-US" w:eastAsia="it-IT"/>
+        </w:rPr>
+        <w:t>Start menu</w:t>
+      </w:r>
+      <w:r>
+        <w:rPr>
+          <w:rFonts w:ascii="inherit" w:eastAsia="Times New Roman" w:hAnsi="inherit" w:cs="Courier New" w:hint="eastAsia"/>
+          <w:color w:val="212121"/>
+          <w:sz w:val="30"/>
+          <w:szCs w:val="20"/>
+          <w:lang w:val="en-US" w:eastAsia="it-IT"/>
+        </w:rPr>
+        <w:t>”</w:t>
+      </w:r>
+      <w:r>
+        <w:rPr>
+          <w:rFonts w:ascii="inherit" w:eastAsia="Times New Roman" w:hAnsi="inherit" w:cs="Courier New"/>
+          <w:color w:val="212121"/>
+          <w:sz w:val="30"/>
+          <w:szCs w:val="20"/>
+          <w:lang w:val="en-US" w:eastAsia="it-IT"/>
+        </w:rPr>
+        <w:t>;</w:t>
+      </w:r>
+    </w:p>
+    <w:p>
+      <w:pPr>
+        <w:shd w:val="clear" w:color="auto" w:fill="FFFFFF"/>
+        <w:tabs>
+          <w:tab w:val="left" w:pos="916"/>
+          <w:tab w:val="left" w:pos="1832"/>
+          <w:tab w:val="left" w:pos="2748"/>
+          <w:tab w:val="left" w:pos="3664"/>
+          <w:tab w:val="left" w:pos="4580"/>
+          <w:tab w:val="left" w:pos="5496"/>
+          <w:tab w:val="left" w:pos="6412"/>
+          <w:tab w:val="left" w:pos="7328"/>
+          <w:tab w:val="left" w:pos="8244"/>
+          <w:tab w:val="left" w:pos="9160"/>
+          <w:tab w:val="left" w:pos="10076"/>
+          <w:tab w:val="left" w:pos="10992"/>
+          <w:tab w:val="left" w:pos="11908"/>
+          <w:tab w:val="left" w:pos="12824"/>
+          <w:tab w:val="left" w:pos="13740"/>
+          <w:tab w:val="left" w:pos="14656"/>
+        </w:tabs>
+        <w:spacing w:after="0" w:line="240" w:lineRule="auto"/>
+        <w:jc w:val="both"/>
+        <w:rPr>
+          <w:rFonts w:ascii="inherit" w:eastAsia="Times New Roman" w:hAnsi="inherit" w:cs="Courier New"/>
+          <w:color w:val="212121"/>
+          <w:sz w:val="30"/>
+          <w:szCs w:val="20"/>
+          <w:lang w:val="en-US" w:eastAsia="it-IT"/>
+        </w:rPr>
+      </w:pPr>
+    </w:p>
+    <w:p>
+      <w:pPr>
+        <w:shd w:val="clear" w:color="auto" w:fill="FFFFFF"/>
+        <w:tabs>
+          <w:tab w:val="left" w:pos="916"/>
+          <w:tab w:val="left" w:pos="1832"/>
+          <w:tab w:val="left" w:pos="2748"/>
+          <w:tab w:val="left" w:pos="3664"/>
+          <w:tab w:val="left" w:pos="4580"/>
+          <w:tab w:val="left" w:pos="5496"/>
+          <w:tab w:val="left" w:pos="6412"/>
+          <w:tab w:val="left" w:pos="7328"/>
+          <w:tab w:val="left" w:pos="8244"/>
+          <w:tab w:val="left" w:pos="9160"/>
+          <w:tab w:val="left" w:pos="10076"/>
+          <w:tab w:val="left" w:pos="10992"/>
+          <w:tab w:val="left" w:pos="11908"/>
+          <w:tab w:val="left" w:pos="12824"/>
+          <w:tab w:val="left" w:pos="13740"/>
+          <w:tab w:val="left" w:pos="14656"/>
+        </w:tabs>
+        <w:spacing w:after="0" w:line="240" w:lineRule="auto"/>
+        <w:jc w:val="both"/>
+        <w:rPr>
+          <w:rFonts w:ascii="inherit" w:eastAsia="Times New Roman" w:hAnsi="inherit" w:cs="Courier New"/>
+          <w:color w:val="212121"/>
+          <w:sz w:val="30"/>
+          <w:szCs w:val="20"/>
+          <w:lang w:val="en-US" w:eastAsia="it-IT"/>
+        </w:rPr>
+      </w:pPr>
+      <w:r>
+        <w:rPr>
+          <w:rFonts w:ascii="inherit" w:eastAsia="Times New Roman" w:hAnsi="inherit" w:cs="Courier New"/>
+          <w:b/>
+          <w:color w:val="212121"/>
+          <w:sz w:val="30"/>
+          <w:szCs w:val="20"/>
+          <w:lang w:val="en-US" w:eastAsia="it-IT"/>
+        </w:rPr>
+        <w:t>13</w:t>
+      </w:r>
+      <w:r>
+        <w:rPr>
+          <w:rFonts w:ascii="inherit" w:eastAsia="Times New Roman" w:hAnsi="inherit" w:cs="Courier New"/>
+          <w:b/>
+          <w:color w:val="212121"/>
+          <w:sz w:val="30"/>
+          <w:szCs w:val="20"/>
+          <w:lang w:val="en-US" w:eastAsia="it-IT"/>
+        </w:rPr>
+        <w:t>] a)</w:t>
+      </w:r>
+      <w:r>
+        <w:rPr>
+          <w:rFonts w:ascii="inherit" w:eastAsia="Times New Roman" w:hAnsi="inherit" w:cs="Courier New"/>
+          <w:color w:val="212121"/>
+          <w:sz w:val="30"/>
+          <w:szCs w:val="20"/>
+          <w:lang w:val="en-US" w:eastAsia="it-IT"/>
+        </w:rPr>
+        <w:t xml:space="preserve"> </w:t>
+      </w:r>
+      <w:r>
+        <w:rPr>
+          <w:rFonts w:ascii="inherit" w:eastAsia="Times New Roman" w:hAnsi="inherit" w:cs="Courier New"/>
+          <w:b/>
+          <w:color w:val="212121"/>
+          <w:sz w:val="30"/>
+          <w:szCs w:val="20"/>
+          <w:lang w:val="en-US" w:eastAsia="it-IT"/>
+        </w:rPr>
+        <w:t>As</w:t>
+      </w:r>
+      <w:r>
+        <w:rPr>
+          <w:rFonts w:ascii="inherit" w:eastAsia="Times New Roman" w:hAnsi="inherit" w:cs="Courier New"/>
+          <w:b/>
+          <w:color w:val="212121"/>
+          <w:sz w:val="30"/>
+          <w:szCs w:val="20"/>
+          <w:lang w:val="en-US" w:eastAsia="it-IT"/>
+        </w:rPr>
+        <w:t xml:space="preserve"> </w:t>
+      </w:r>
+      <w:r>
+        <w:rPr>
+          <w:rFonts w:ascii="inherit" w:eastAsia="Times New Roman" w:hAnsi="inherit" w:cs="Courier New"/>
+          <w:color w:val="212121"/>
+          <w:sz w:val="30"/>
+          <w:szCs w:val="20"/>
+          <w:lang w:val="en-US" w:eastAsia="it-IT"/>
+        </w:rPr>
+        <w:t>a person with seeing flaws</w:t>
+      </w:r>
+      <w:r>
+        <w:rPr>
+          <w:rFonts w:ascii="inherit" w:eastAsia="Times New Roman" w:hAnsi="inherit" w:cs="Courier New"/>
+          <w:b/>
+          <w:color w:val="212121"/>
+          <w:sz w:val="30"/>
+          <w:szCs w:val="20"/>
+          <w:lang w:val="en-US" w:eastAsia="it-IT"/>
+        </w:rPr>
+        <w:t xml:space="preserve"> </w:t>
+      </w:r>
+      <w:r>
+        <w:rPr>
+          <w:rFonts w:ascii="inherit" w:eastAsia="Times New Roman" w:hAnsi="inherit" w:cs="Courier New"/>
+          <w:b/>
+          <w:color w:val="212121"/>
+          <w:sz w:val="30"/>
+          <w:szCs w:val="20"/>
+          <w:lang w:val="en-US" w:eastAsia="it-IT"/>
+        </w:rPr>
+        <w:t>I want</w:t>
+      </w:r>
+      <w:r>
+        <w:rPr>
+          <w:rFonts w:ascii="inherit" w:eastAsia="Times New Roman" w:hAnsi="inherit" w:cs="Courier New"/>
+          <w:b/>
+          <w:color w:val="212121"/>
+          <w:sz w:val="30"/>
+          <w:szCs w:val="20"/>
+          <w:lang w:val="en-US" w:eastAsia="it-IT"/>
+        </w:rPr>
+        <w:t xml:space="preserve"> </w:t>
+      </w:r>
+      <w:r>
+        <w:rPr>
+          <w:rFonts w:ascii="inherit" w:eastAsia="Times New Roman" w:hAnsi="inherit" w:cs="Courier New"/>
+          <w:color w:val="212121"/>
+          <w:sz w:val="30"/>
+          <w:szCs w:val="20"/>
+          <w:lang w:val="en-US" w:eastAsia="it-IT"/>
+        </w:rPr>
+        <w:t>to change text size</w:t>
+      </w:r>
+      <w:r>
+        <w:rPr>
+          <w:rFonts w:ascii="inherit" w:eastAsia="Times New Roman" w:hAnsi="inherit" w:cs="Courier New"/>
+          <w:b/>
+          <w:color w:val="212121"/>
+          <w:sz w:val="30"/>
+          <w:szCs w:val="20"/>
+          <w:lang w:val="en-US" w:eastAsia="it-IT"/>
+        </w:rPr>
+        <w:t xml:space="preserve"> </w:t>
+      </w:r>
+      <w:r>
+        <w:rPr>
+          <w:rFonts w:ascii="inherit" w:eastAsia="Times New Roman" w:hAnsi="inherit" w:cs="Courier New"/>
+          <w:b/>
+          <w:color w:val="212121"/>
+          <w:sz w:val="30"/>
+          <w:szCs w:val="20"/>
+          <w:lang w:val="en-US" w:eastAsia="it-IT"/>
+        </w:rPr>
+        <w:t>so that</w:t>
+      </w:r>
+      <w:r>
+        <w:rPr>
+          <w:rFonts w:ascii="inherit" w:eastAsia="Times New Roman" w:hAnsi="inherit" w:cs="Courier New"/>
+          <w:b/>
+          <w:color w:val="212121"/>
+          <w:sz w:val="30"/>
+          <w:szCs w:val="20"/>
+          <w:lang w:val="en-US" w:eastAsia="it-IT"/>
+        </w:rPr>
+        <w:t xml:space="preserve"> </w:t>
+      </w:r>
+      <w:r>
+        <w:rPr>
+          <w:rFonts w:ascii="inherit" w:eastAsia="Times New Roman" w:hAnsi="inherit" w:cs="Courier New" w:hint="eastAsia"/>
+          <w:color w:val="212121"/>
+          <w:sz w:val="30"/>
+          <w:szCs w:val="20"/>
+          <w:lang w:val="en-US" w:eastAsia="it-IT"/>
+        </w:rPr>
+        <w:t>I</w:t>
+      </w:r>
+      <w:r>
+        <w:rPr>
+          <w:rFonts w:ascii="inherit" w:eastAsia="Times New Roman" w:hAnsi="inherit" w:cs="Courier New"/>
+          <w:color w:val="212121"/>
+          <w:sz w:val="30"/>
+          <w:szCs w:val="20"/>
+          <w:lang w:val="en-US" w:eastAsia="it-IT"/>
+        </w:rPr>
+        <w:t xml:space="preserve"> can see what it</w:t>
+      </w:r>
+      <w:r>
+        <w:rPr>
+          <w:rFonts w:ascii="inherit" w:eastAsia="Times New Roman" w:hAnsi="inherit" w:cs="Courier New" w:hint="eastAsia"/>
+          <w:color w:val="212121"/>
+          <w:sz w:val="30"/>
+          <w:szCs w:val="20"/>
+          <w:lang w:val="en-US" w:eastAsia="it-IT"/>
+        </w:rPr>
+        <w:t>’</w:t>
+      </w:r>
+      <w:r>
+        <w:rPr>
+          <w:rFonts w:ascii="inherit" w:eastAsia="Times New Roman" w:hAnsi="inherit" w:cs="Courier New"/>
+          <w:color w:val="212121"/>
+          <w:sz w:val="30"/>
+          <w:szCs w:val="20"/>
+          <w:lang w:val="en-US" w:eastAsia="it-IT"/>
+        </w:rPr>
+        <w:t>s written and what I write;</w:t>
+      </w:r>
+    </w:p>
+    <w:p>
+      <w:pPr>
+        <w:shd w:val="clear" w:color="auto" w:fill="FFFFFF"/>
+        <w:tabs>
+          <w:tab w:val="left" w:pos="916"/>
+          <w:tab w:val="left" w:pos="1832"/>
+          <w:tab w:val="left" w:pos="2748"/>
+          <w:tab w:val="left" w:pos="3664"/>
+          <w:tab w:val="left" w:pos="4580"/>
+          <w:tab w:val="left" w:pos="5496"/>
+          <w:tab w:val="left" w:pos="6412"/>
+          <w:tab w:val="left" w:pos="7328"/>
+          <w:tab w:val="left" w:pos="8244"/>
+          <w:tab w:val="left" w:pos="9160"/>
+          <w:tab w:val="left" w:pos="10076"/>
+          <w:tab w:val="left" w:pos="10992"/>
+          <w:tab w:val="left" w:pos="11908"/>
+          <w:tab w:val="left" w:pos="12824"/>
+          <w:tab w:val="left" w:pos="13740"/>
+          <w:tab w:val="left" w:pos="14656"/>
+        </w:tabs>
+        <w:spacing w:after="0" w:line="240" w:lineRule="auto"/>
+        <w:jc w:val="both"/>
+        <w:rPr>
+          <w:rFonts w:ascii="inherit" w:eastAsia="Times New Roman" w:hAnsi="inherit" w:cs="Courier New"/>
+          <w:color w:val="212121"/>
+          <w:sz w:val="30"/>
+          <w:szCs w:val="20"/>
+          <w:lang w:val="en-US" w:eastAsia="it-IT"/>
+        </w:rPr>
+      </w:pPr>
+      <w:r>
+        <w:rPr>
+          <w:rFonts w:ascii="inherit" w:eastAsia="Times New Roman" w:hAnsi="inherit" w:cs="Courier New"/>
+          <w:b/>
+          <w:color w:val="212121"/>
+          <w:sz w:val="30"/>
+          <w:szCs w:val="20"/>
+          <w:lang w:val="en-US" w:eastAsia="it-IT"/>
+        </w:rPr>
+        <w:t>13</w:t>
+      </w:r>
+      <w:r>
+        <w:rPr>
+          <w:rFonts w:ascii="inherit" w:eastAsia="Times New Roman" w:hAnsi="inherit" w:cs="Courier New"/>
+          <w:b/>
+          <w:color w:val="212121"/>
+          <w:sz w:val="30"/>
+          <w:szCs w:val="20"/>
+          <w:lang w:val="en-US" w:eastAsia="it-IT"/>
+        </w:rPr>
+        <w:t>] b</w:t>
+      </w:r>
+      <w:r>
+        <w:rPr>
+          <w:rFonts w:ascii="inherit" w:eastAsia="Times New Roman" w:hAnsi="inherit" w:cs="Courier New"/>
+          <w:b/>
+          <w:color w:val="212121"/>
+          <w:sz w:val="30"/>
+          <w:szCs w:val="20"/>
+          <w:lang w:val="en-US" w:eastAsia="it-IT"/>
+        </w:rPr>
+        <w:t xml:space="preserve">) </w:t>
+      </w:r>
+      <w:r>
+        <w:rPr>
+          <w:rFonts w:ascii="inherit" w:eastAsia="Times New Roman" w:hAnsi="inherit" w:cs="Courier New"/>
+          <w:color w:val="212121"/>
+          <w:sz w:val="30"/>
+          <w:szCs w:val="20"/>
+          <w:lang w:val="en-US" w:eastAsia="it-IT"/>
+        </w:rPr>
+        <w:t>#</w:t>
+      </w:r>
+      <w:r>
+        <w:rPr>
+          <w:rFonts w:ascii="inherit" w:eastAsia="Times New Roman" w:hAnsi="inherit" w:cs="Courier New"/>
+          <w:color w:val="212121"/>
+          <w:sz w:val="30"/>
+          <w:szCs w:val="20"/>
+          <w:lang w:val="en-US" w:eastAsia="it-IT"/>
+        </w:rPr>
+        <w:t xml:space="preserve">Add </w:t>
+      </w:r>
+      <w:r>
+        <w:rPr>
+          <w:rFonts w:ascii="inherit" w:eastAsia="Times New Roman" w:hAnsi="inherit" w:cs="Courier New" w:hint="eastAsia"/>
+          <w:color w:val="212121"/>
+          <w:sz w:val="30"/>
+          <w:szCs w:val="20"/>
+          <w:lang w:val="en-US" w:eastAsia="it-IT"/>
+        </w:rPr>
+        <w:t>”</w:t>
+      </w:r>
+      <w:r>
+        <w:rPr>
+          <w:rFonts w:ascii="inherit" w:eastAsia="Times New Roman" w:hAnsi="inherit" w:cs="Courier New"/>
+          <w:color w:val="212121"/>
+          <w:sz w:val="30"/>
+          <w:szCs w:val="20"/>
+          <w:lang w:val="en-US" w:eastAsia="it-IT"/>
+        </w:rPr>
+        <w:t>Change text size Button</w:t>
+      </w:r>
+      <w:r>
+        <w:rPr>
+          <w:rFonts w:ascii="inherit" w:eastAsia="Times New Roman" w:hAnsi="inherit" w:cs="Courier New" w:hint="eastAsia"/>
+          <w:color w:val="212121"/>
+          <w:sz w:val="30"/>
+          <w:szCs w:val="20"/>
+          <w:lang w:val="en-US" w:eastAsia="it-IT"/>
+        </w:rPr>
+        <w:t>”</w:t>
+      </w:r>
+      <w:r>
+        <w:rPr>
+          <w:rFonts w:ascii="inherit" w:eastAsia="Times New Roman" w:hAnsi="inherit" w:cs="Courier New"/>
+          <w:color w:val="212121"/>
+          <w:sz w:val="30"/>
+          <w:szCs w:val="20"/>
+          <w:lang w:val="en-US" w:eastAsia="it-IT"/>
+        </w:rPr>
+        <w:t xml:space="preserve"> in </w:t>
+      </w:r>
+      <w:r>
+        <w:rPr>
+          <w:rFonts w:ascii="inherit" w:eastAsia="Times New Roman" w:hAnsi="inherit" w:cs="Courier New" w:hint="eastAsia"/>
+          <w:color w:val="212121"/>
+          <w:sz w:val="30"/>
+          <w:szCs w:val="20"/>
+          <w:lang w:val="en-US" w:eastAsia="it-IT"/>
+        </w:rPr>
+        <w:t>“</w:t>
+      </w:r>
+      <w:r>
+        <w:rPr>
+          <w:rFonts w:ascii="inherit" w:eastAsia="Times New Roman" w:hAnsi="inherit" w:cs="Courier New"/>
+          <w:color w:val="212121"/>
+          <w:sz w:val="30"/>
+          <w:szCs w:val="20"/>
+          <w:lang w:val="en-US" w:eastAsia="it-IT"/>
+        </w:rPr>
+        <w:t>Settings menu</w:t>
+      </w:r>
+      <w:r>
+        <w:rPr>
+          <w:rFonts w:ascii="inherit" w:eastAsia="Times New Roman" w:hAnsi="inherit" w:cs="Courier New" w:hint="eastAsia"/>
+          <w:color w:val="212121"/>
+          <w:sz w:val="30"/>
+          <w:szCs w:val="20"/>
+          <w:lang w:val="en-US" w:eastAsia="it-IT"/>
+        </w:rPr>
+        <w:t>”</w:t>
+      </w:r>
+      <w:r>
+        <w:rPr>
+          <w:rFonts w:ascii="inherit" w:eastAsia="Times New Roman" w:hAnsi="inherit" w:cs="Courier New"/>
+          <w:color w:val="212121"/>
+          <w:sz w:val="30"/>
+          <w:szCs w:val="20"/>
+          <w:lang w:val="en-US" w:eastAsia="it-IT"/>
+        </w:rPr>
+        <w:t>;</w:t>
+      </w:r>
+    </w:p>
+    <w:p>
+      <w:pPr>
+        <w:shd w:val="clear" w:color="auto" w:fill="FFFFFF"/>
+        <w:tabs>
+          <w:tab w:val="left" w:pos="916"/>
+          <w:tab w:val="left" w:pos="1832"/>
+          <w:tab w:val="left" w:pos="2748"/>
+          <w:tab w:val="left" w:pos="3664"/>
+          <w:tab w:val="left" w:pos="4580"/>
+          <w:tab w:val="left" w:pos="5496"/>
+          <w:tab w:val="left" w:pos="6412"/>
+          <w:tab w:val="left" w:pos="7328"/>
+          <w:tab w:val="left" w:pos="8244"/>
+          <w:tab w:val="left" w:pos="9160"/>
+          <w:tab w:val="left" w:pos="10076"/>
+          <w:tab w:val="left" w:pos="10992"/>
+          <w:tab w:val="left" w:pos="11908"/>
+          <w:tab w:val="left" w:pos="12824"/>
+          <w:tab w:val="left" w:pos="13740"/>
+          <w:tab w:val="left" w:pos="14656"/>
+        </w:tabs>
+        <w:spacing w:after="0" w:line="240" w:lineRule="auto"/>
+        <w:jc w:val="both"/>
+        <w:rPr>
+          <w:rFonts w:ascii="inherit" w:eastAsia="Times New Roman" w:hAnsi="inherit" w:cs="Courier New"/>
+          <w:color w:val="212121"/>
+          <w:sz w:val="30"/>
+          <w:szCs w:val="20"/>
+          <w:lang w:val="en-US" w:eastAsia="it-IT"/>
+        </w:rPr>
+      </w:pPr>
+    </w:p>
+    <w:p>
+      <w:pPr>
+        <w:shd w:val="clear" w:color="auto" w:fill="FFFFFF"/>
+        <w:tabs>
+          <w:tab w:val="left" w:pos="916"/>
+          <w:tab w:val="left" w:pos="1832"/>
+          <w:tab w:val="left" w:pos="2748"/>
+          <w:tab w:val="left" w:pos="3664"/>
+          <w:tab w:val="left" w:pos="4580"/>
+          <w:tab w:val="left" w:pos="5496"/>
+          <w:tab w:val="left" w:pos="6412"/>
+          <w:tab w:val="left" w:pos="7328"/>
+          <w:tab w:val="left" w:pos="8244"/>
+          <w:tab w:val="left" w:pos="9160"/>
+          <w:tab w:val="left" w:pos="10076"/>
+          <w:tab w:val="left" w:pos="10992"/>
+          <w:tab w:val="left" w:pos="11908"/>
+          <w:tab w:val="left" w:pos="12824"/>
+          <w:tab w:val="left" w:pos="13740"/>
+          <w:tab w:val="left" w:pos="14656"/>
+        </w:tabs>
+        <w:spacing w:after="0" w:line="240" w:lineRule="auto"/>
+        <w:jc w:val="both"/>
+        <w:rPr>
+          <w:rFonts w:ascii="inherit" w:eastAsia="Times New Roman" w:hAnsi="inherit" w:cs="Courier New"/>
+          <w:color w:val="212121"/>
+          <w:sz w:val="30"/>
+          <w:szCs w:val="20"/>
+          <w:lang w:val="en-US" w:eastAsia="it-IT"/>
+        </w:rPr>
+      </w:pPr>
+      <w:r>
+        <w:rPr>
+          <w:rFonts w:ascii="inherit" w:eastAsia="Times New Roman" w:hAnsi="inherit" w:cs="Courier New"/>
+          <w:b/>
+          <w:color w:val="212121"/>
+          <w:sz w:val="30"/>
+          <w:szCs w:val="20"/>
+          <w:lang w:val="en-US" w:eastAsia="it-IT"/>
+        </w:rPr>
+        <w:t>14</w:t>
+      </w:r>
+      <w:r>
+        <w:rPr>
+          <w:rFonts w:ascii="inherit" w:eastAsia="Times New Roman" w:hAnsi="inherit" w:cs="Courier New"/>
+          <w:b/>
+          <w:color w:val="212121"/>
+          <w:sz w:val="30"/>
+          <w:szCs w:val="20"/>
+          <w:lang w:val="en-US" w:eastAsia="it-IT"/>
+        </w:rPr>
+        <w:t>] a)</w:t>
+      </w:r>
+      <w:r>
+        <w:rPr>
+          <w:rFonts w:ascii="inherit" w:eastAsia="Times New Roman" w:hAnsi="inherit" w:cs="Courier New"/>
+          <w:color w:val="212121"/>
+          <w:sz w:val="30"/>
+          <w:szCs w:val="20"/>
+          <w:lang w:val="en-US" w:eastAsia="it-IT"/>
+        </w:rPr>
+        <w:t xml:space="preserve"> </w:t>
+      </w:r>
+      <w:r>
+        <w:rPr>
+          <w:rFonts w:ascii="inherit" w:eastAsia="Times New Roman" w:hAnsi="inherit" w:cs="Courier New"/>
+          <w:b/>
+          <w:color w:val="212121"/>
+          <w:sz w:val="30"/>
+          <w:szCs w:val="20"/>
+          <w:lang w:val="en-US" w:eastAsia="it-IT"/>
+        </w:rPr>
+        <w:t>As</w:t>
+      </w:r>
+      <w:r>
+        <w:rPr>
+          <w:rFonts w:ascii="inherit" w:eastAsia="Times New Roman" w:hAnsi="inherit" w:cs="Courier New"/>
+          <w:b/>
+          <w:color w:val="212121"/>
+          <w:sz w:val="30"/>
+          <w:szCs w:val="20"/>
+          <w:lang w:val="en-US" w:eastAsia="it-IT"/>
+        </w:rPr>
+        <w:t xml:space="preserve"> </w:t>
+      </w:r>
+      <w:r>
+        <w:rPr>
+          <w:rFonts w:ascii="inherit" w:eastAsia="Times New Roman" w:hAnsi="inherit" w:cs="Courier New"/>
+          <w:color w:val="212121"/>
+          <w:sz w:val="30"/>
+          <w:szCs w:val="20"/>
+          <w:lang w:val="en-US" w:eastAsia="it-IT"/>
+        </w:rPr>
+        <w:t>the creator of the software</w:t>
+      </w:r>
+      <w:r>
+        <w:rPr>
+          <w:rFonts w:ascii="inherit" w:eastAsia="Times New Roman" w:hAnsi="inherit" w:cs="Courier New"/>
+          <w:b/>
+          <w:color w:val="212121"/>
+          <w:sz w:val="30"/>
+          <w:szCs w:val="20"/>
+          <w:lang w:val="en-US" w:eastAsia="it-IT"/>
+        </w:rPr>
+        <w:t xml:space="preserve"> </w:t>
+      </w:r>
+      <w:r>
+        <w:rPr>
+          <w:rFonts w:ascii="inherit" w:eastAsia="Times New Roman" w:hAnsi="inherit" w:cs="Courier New"/>
+          <w:b/>
+          <w:color w:val="212121"/>
+          <w:sz w:val="30"/>
+          <w:szCs w:val="20"/>
+          <w:lang w:val="en-US" w:eastAsia="it-IT"/>
+        </w:rPr>
+        <w:t>I want</w:t>
+      </w:r>
+      <w:r>
+        <w:rPr>
+          <w:rFonts w:ascii="inherit" w:eastAsia="Times New Roman" w:hAnsi="inherit" w:cs="Courier New"/>
+          <w:b/>
+          <w:color w:val="212121"/>
+          <w:sz w:val="30"/>
+          <w:szCs w:val="20"/>
+          <w:lang w:val="en-US" w:eastAsia="it-IT"/>
+        </w:rPr>
+        <w:t xml:space="preserve"> </w:t>
+      </w:r>
+      <w:r>
+        <w:rPr>
+          <w:rFonts w:ascii="inherit" w:eastAsia="Times New Roman" w:hAnsi="inherit" w:cs="Courier New"/>
+          <w:color w:val="212121"/>
+          <w:sz w:val="30"/>
+          <w:szCs w:val="20"/>
+          <w:lang w:val="en-US" w:eastAsia="it-IT"/>
+        </w:rPr>
+        <w:t xml:space="preserve">to make my name known and </w:t>
+      </w:r>
+      <w:r>
+        <w:rPr>
+          <w:rFonts w:ascii="inherit" w:eastAsia="Times New Roman" w:hAnsi="inherit" w:cs="Courier New"/>
+          <w:color w:val="212121"/>
+          <w:sz w:val="30"/>
+          <w:szCs w:val="20"/>
+          <w:lang w:val="en-US" w:eastAsia="it-IT"/>
+        </w:rPr>
+        <w:t>to know what people thinks about my app</w:t>
+      </w:r>
+      <w:r>
+        <w:rPr>
+          <w:rFonts w:ascii="inherit" w:eastAsia="Times New Roman" w:hAnsi="inherit" w:cs="Courier New"/>
+          <w:b/>
+          <w:color w:val="212121"/>
+          <w:sz w:val="30"/>
+          <w:szCs w:val="20"/>
+          <w:lang w:val="en-US" w:eastAsia="it-IT"/>
+        </w:rPr>
+        <w:t xml:space="preserve"> </w:t>
+      </w:r>
+      <w:r>
+        <w:rPr>
+          <w:rFonts w:ascii="inherit" w:eastAsia="Times New Roman" w:hAnsi="inherit" w:cs="Courier New"/>
+          <w:b/>
+          <w:color w:val="212121"/>
+          <w:sz w:val="30"/>
+          <w:szCs w:val="20"/>
+          <w:lang w:val="en-US" w:eastAsia="it-IT"/>
+        </w:rPr>
+        <w:t>so that</w:t>
+      </w:r>
+      <w:r>
+        <w:rPr>
+          <w:rFonts w:ascii="inherit" w:eastAsia="Times New Roman" w:hAnsi="inherit" w:cs="Courier New"/>
+          <w:b/>
+          <w:color w:val="212121"/>
+          <w:sz w:val="30"/>
+          <w:szCs w:val="20"/>
+          <w:lang w:val="en-US" w:eastAsia="it-IT"/>
+        </w:rPr>
+        <w:t xml:space="preserve"> </w:t>
+      </w:r>
+      <w:r>
+        <w:rPr>
+          <w:rFonts w:ascii="inherit" w:eastAsia="Times New Roman" w:hAnsi="inherit" w:cs="Courier New"/>
+          <w:color w:val="212121"/>
+          <w:sz w:val="30"/>
+          <w:szCs w:val="20"/>
+          <w:lang w:val="en-US" w:eastAsia="it-IT"/>
+        </w:rPr>
+        <w:t>I can improve it</w:t>
+      </w:r>
+      <w:r>
+        <w:rPr>
+          <w:rFonts w:ascii="inherit" w:eastAsia="Times New Roman" w:hAnsi="inherit" w:cs="Courier New"/>
+          <w:color w:val="212121"/>
+          <w:sz w:val="30"/>
+          <w:szCs w:val="20"/>
+          <w:lang w:val="en-US" w:eastAsia="it-IT"/>
+        </w:rPr>
+        <w:t>;</w:t>
+      </w:r>
+    </w:p>
+    <w:p>
+      <w:pPr>
+        <w:shd w:val="clear" w:color="auto" w:fill="FFFFFF"/>
+        <w:tabs>
+          <w:tab w:val="left" w:pos="916"/>
+          <w:tab w:val="left" w:pos="1832"/>
+          <w:tab w:val="left" w:pos="2748"/>
+          <w:tab w:val="left" w:pos="3664"/>
+          <w:tab w:val="left" w:pos="4580"/>
+          <w:tab w:val="left" w:pos="5496"/>
+          <w:tab w:val="left" w:pos="6412"/>
+          <w:tab w:val="left" w:pos="7328"/>
+          <w:tab w:val="left" w:pos="8244"/>
+          <w:tab w:val="left" w:pos="9160"/>
+          <w:tab w:val="left" w:pos="10076"/>
+          <w:tab w:val="left" w:pos="10992"/>
+          <w:tab w:val="left" w:pos="11908"/>
+          <w:tab w:val="left" w:pos="12824"/>
+          <w:tab w:val="left" w:pos="13740"/>
+          <w:tab w:val="left" w:pos="14656"/>
+        </w:tabs>
+        <w:spacing w:after="0" w:line="240" w:lineRule="auto"/>
+        <w:jc w:val="both"/>
+        <w:rPr>
+          <w:rFonts w:ascii="inherit" w:eastAsia="Times New Roman" w:hAnsi="inherit" w:cs="Courier New"/>
+          <w:color w:val="212121"/>
+          <w:sz w:val="30"/>
+          <w:szCs w:val="20"/>
+          <w:lang w:val="en-US" w:eastAsia="it-IT"/>
+        </w:rPr>
+      </w:pPr>
+      <w:r>
+        <w:rPr>
+          <w:rFonts w:ascii="inherit" w:eastAsia="Times New Roman" w:hAnsi="inherit" w:cs="Courier New"/>
+          <w:b/>
+          <w:color w:val="212121"/>
+          <w:sz w:val="30"/>
+          <w:szCs w:val="20"/>
+          <w:lang w:val="en-US" w:eastAsia="it-IT"/>
+        </w:rPr>
+        <w:t>14</w:t>
+      </w:r>
+      <w:r>
+        <w:rPr>
+          <w:rFonts w:ascii="inherit" w:eastAsia="Times New Roman" w:hAnsi="inherit" w:cs="Courier New"/>
+          <w:b/>
+          <w:color w:val="212121"/>
+          <w:sz w:val="30"/>
+          <w:szCs w:val="20"/>
+          <w:lang w:val="en-US" w:eastAsia="it-IT"/>
+        </w:rPr>
+        <w:t>] b</w:t>
+      </w:r>
+      <w:r>
+        <w:rPr>
+          <w:rFonts w:ascii="inherit" w:eastAsia="Times New Roman" w:hAnsi="inherit" w:cs="Courier New"/>
+          <w:b/>
+          <w:color w:val="212121"/>
+          <w:sz w:val="30"/>
+          <w:szCs w:val="20"/>
+          <w:lang w:val="en-US" w:eastAsia="it-IT"/>
+        </w:rPr>
+        <w:t xml:space="preserve">) </w:t>
+      </w:r>
+      <w:r>
+        <w:rPr>
+          <w:rFonts w:ascii="inherit" w:eastAsia="Times New Roman" w:hAnsi="inherit" w:cs="Courier New"/>
+          <w:b/>
+          <w:color w:val="212121"/>
+          <w:sz w:val="30"/>
+          <w:szCs w:val="20"/>
+          <w:lang w:val="en-US" w:eastAsia="it-IT"/>
+        </w:rPr>
+        <w:t>#</w:t>
+      </w:r>
+      <w:r>
+        <w:rPr>
+          <w:rFonts w:ascii="inherit" w:eastAsia="Times New Roman" w:hAnsi="inherit" w:cs="Courier New"/>
+          <w:color w:val="212121"/>
+          <w:sz w:val="30"/>
+          <w:szCs w:val="20"/>
+          <w:lang w:val="en-US" w:eastAsia="it-IT"/>
+        </w:rPr>
+        <w:t>Add creator name in main menu</w:t>
+      </w:r>
+      <w:r>
+        <w:rPr>
+          <w:rFonts w:ascii="inherit" w:eastAsia="Times New Roman" w:hAnsi="inherit" w:cs="Courier New"/>
+          <w:color w:val="212121"/>
+          <w:sz w:val="30"/>
+          <w:szCs w:val="20"/>
+          <w:lang w:val="en-US" w:eastAsia="it-IT"/>
+        </w:rPr>
+        <w:t>;</w:t>
+      </w:r>
+      <w:r>
+        <w:rPr>
+          <w:rFonts w:ascii="inherit" w:eastAsia="Times New Roman" w:hAnsi="inherit" w:cs="Courier New"/>
+          <w:color w:val="212121"/>
+          <w:sz w:val="30"/>
+          <w:szCs w:val="20"/>
+          <w:lang w:val="en-US" w:eastAsia="it-IT"/>
+        </w:rPr>
+        <w:t xml:space="preserve"> #Add a link to the </w:t>
+      </w:r>
+      <w:proofErr w:type="spellStart"/>
+      <w:r>
+        <w:rPr>
+          <w:rFonts w:ascii="inherit" w:eastAsia="Times New Roman" w:hAnsi="inherit" w:cs="Courier New"/>
+          <w:color w:val="212121"/>
+          <w:sz w:val="30"/>
+          <w:szCs w:val="20"/>
+          <w:lang w:val="en-US" w:eastAsia="it-IT"/>
+        </w:rPr>
+        <w:t>GitHub</w:t>
+      </w:r>
+      <w:proofErr w:type="spellEnd"/>
+      <w:r>
+        <w:rPr>
+          <w:rFonts w:ascii="inherit" w:eastAsia="Times New Roman" w:hAnsi="inherit" w:cs="Courier New"/>
+          <w:color w:val="212121"/>
+          <w:sz w:val="30"/>
+          <w:szCs w:val="20"/>
+          <w:lang w:val="en-US" w:eastAsia="it-IT"/>
+        </w:rPr>
+        <w:t xml:space="preserve"> repository in main menu;</w:t>
+      </w:r>
+    </w:p>
+    <w:p>
+      <w:pPr>
+        <w:shd w:val="clear" w:color="auto" w:fill="FFFFFF"/>
+        <w:tabs>
+          <w:tab w:val="left" w:pos="916"/>
+          <w:tab w:val="left" w:pos="1832"/>
+          <w:tab w:val="left" w:pos="2748"/>
+          <w:tab w:val="left" w:pos="3664"/>
+          <w:tab w:val="left" w:pos="4580"/>
+          <w:tab w:val="left" w:pos="5496"/>
+          <w:tab w:val="left" w:pos="6412"/>
+          <w:tab w:val="left" w:pos="7328"/>
+          <w:tab w:val="left" w:pos="8244"/>
+          <w:tab w:val="left" w:pos="9160"/>
+          <w:tab w:val="left" w:pos="10076"/>
+          <w:tab w:val="left" w:pos="10992"/>
+          <w:tab w:val="left" w:pos="11908"/>
+          <w:tab w:val="left" w:pos="12824"/>
+          <w:tab w:val="left" w:pos="13740"/>
+          <w:tab w:val="left" w:pos="14656"/>
+        </w:tabs>
+        <w:spacing w:after="0" w:line="240" w:lineRule="auto"/>
+        <w:jc w:val="both"/>
+        <w:rPr>
+          <w:rFonts w:ascii="inherit" w:eastAsia="Times New Roman" w:hAnsi="inherit" w:cs="Courier New"/>
+          <w:color w:val="212121"/>
+          <w:sz w:val="30"/>
+          <w:szCs w:val="20"/>
+          <w:lang w:val="en-US" w:eastAsia="it-IT"/>
+        </w:rPr>
+      </w:pPr>
+    </w:p>
+    <w:p>
+      <w:pPr>
+        <w:shd w:val="clear" w:color="auto" w:fill="FFFFFF"/>
+        <w:tabs>
+          <w:tab w:val="left" w:pos="916"/>
+          <w:tab w:val="left" w:pos="1832"/>
+          <w:tab w:val="left" w:pos="2748"/>
+          <w:tab w:val="left" w:pos="3664"/>
+          <w:tab w:val="left" w:pos="4580"/>
+          <w:tab w:val="left" w:pos="5496"/>
+          <w:tab w:val="left" w:pos="6412"/>
+          <w:tab w:val="left" w:pos="7328"/>
+          <w:tab w:val="left" w:pos="8244"/>
+          <w:tab w:val="left" w:pos="9160"/>
+          <w:tab w:val="left" w:pos="10076"/>
+          <w:tab w:val="left" w:pos="10992"/>
+          <w:tab w:val="left" w:pos="11908"/>
+          <w:tab w:val="left" w:pos="12824"/>
+          <w:tab w:val="left" w:pos="13740"/>
+          <w:tab w:val="left" w:pos="14656"/>
+        </w:tabs>
+        <w:spacing w:after="0" w:line="240" w:lineRule="auto"/>
+        <w:jc w:val="both"/>
+        <w:rPr>
+          <w:rFonts w:ascii="inherit" w:eastAsia="Times New Roman" w:hAnsi="inherit" w:cs="Courier New"/>
+          <w:color w:val="212121"/>
+          <w:sz w:val="30"/>
+          <w:szCs w:val="20"/>
+          <w:lang w:val="en-US" w:eastAsia="it-IT"/>
+        </w:rPr>
+      </w:pPr>
+    </w:p>
+    <w:p>
+      <w:pPr>
+        <w:shd w:val="clear" w:color="auto" w:fill="FFFFFF"/>
+        <w:tabs>
+          <w:tab w:val="left" w:pos="916"/>
+          <w:tab w:val="left" w:pos="1832"/>
+          <w:tab w:val="left" w:pos="2748"/>
+          <w:tab w:val="left" w:pos="3664"/>
+          <w:tab w:val="left" w:pos="4580"/>
+          <w:tab w:val="left" w:pos="5496"/>
+          <w:tab w:val="left" w:pos="6412"/>
+          <w:tab w:val="left" w:pos="7328"/>
+          <w:tab w:val="left" w:pos="8244"/>
+          <w:tab w:val="left" w:pos="9160"/>
+          <w:tab w:val="left" w:pos="10076"/>
+          <w:tab w:val="left" w:pos="10992"/>
+          <w:tab w:val="left" w:pos="11908"/>
+          <w:tab w:val="left" w:pos="12824"/>
+          <w:tab w:val="left" w:pos="13740"/>
+          <w:tab w:val="left" w:pos="14656"/>
+        </w:tabs>
+        <w:spacing w:after="0" w:line="240" w:lineRule="auto"/>
+        <w:jc w:val="both"/>
+        <w:rPr>
+          <w:rFonts w:ascii="inherit" w:eastAsia="Times New Roman" w:hAnsi="inherit" w:cs="Courier New"/>
+          <w:color w:val="212121"/>
+          <w:sz w:val="30"/>
+          <w:szCs w:val="20"/>
+          <w:lang w:val="en-US" w:eastAsia="it-IT"/>
+        </w:rPr>
+      </w:pPr>
+    </w:p>
+    <w:p>
+      <w:pPr>
+        <w:shd w:val="clear" w:color="auto" w:fill="FFFFFF"/>
+        <w:tabs>
+          <w:tab w:val="left" w:pos="916"/>
+          <w:tab w:val="left" w:pos="1832"/>
+          <w:tab w:val="left" w:pos="2748"/>
+          <w:tab w:val="left" w:pos="3664"/>
+          <w:tab w:val="left" w:pos="4580"/>
+          <w:tab w:val="left" w:pos="5496"/>
+          <w:tab w:val="left" w:pos="6412"/>
+          <w:tab w:val="left" w:pos="7328"/>
+          <w:tab w:val="left" w:pos="8244"/>
+          <w:tab w:val="left" w:pos="9160"/>
+          <w:tab w:val="left" w:pos="10076"/>
+          <w:tab w:val="left" w:pos="10992"/>
+          <w:tab w:val="left" w:pos="11908"/>
+          <w:tab w:val="left" w:pos="12824"/>
+          <w:tab w:val="left" w:pos="13740"/>
+          <w:tab w:val="left" w:pos="14656"/>
+        </w:tabs>
+        <w:spacing w:after="0" w:line="240" w:lineRule="auto"/>
+        <w:jc w:val="both"/>
+        <w:rPr>
+          <w:rFonts w:ascii="inherit" w:eastAsia="Times New Roman" w:hAnsi="inherit" w:cs="Courier New"/>
+          <w:color w:val="212121"/>
+          <w:sz w:val="30"/>
+          <w:szCs w:val="20"/>
+          <w:lang w:val="en-US" w:eastAsia="it-IT"/>
+        </w:rPr>
+      </w:pPr>
+    </w:p>
+    <w:p>
+      <w:pPr>
+        <w:shd w:val="clear" w:color="auto" w:fill="FFFFFF"/>
+        <w:tabs>
+          <w:tab w:val="left" w:pos="916"/>
+          <w:tab w:val="left" w:pos="1832"/>
+          <w:tab w:val="left" w:pos="2748"/>
+          <w:tab w:val="left" w:pos="3664"/>
+          <w:tab w:val="left" w:pos="4580"/>
+          <w:tab w:val="left" w:pos="5496"/>
+          <w:tab w:val="left" w:pos="6412"/>
+          <w:tab w:val="left" w:pos="7328"/>
+          <w:tab w:val="left" w:pos="8244"/>
+          <w:tab w:val="left" w:pos="9160"/>
+          <w:tab w:val="left" w:pos="10076"/>
+          <w:tab w:val="left" w:pos="10992"/>
+          <w:tab w:val="left" w:pos="11908"/>
+          <w:tab w:val="left" w:pos="12824"/>
+          <w:tab w:val="left" w:pos="13740"/>
+          <w:tab w:val="left" w:pos="14656"/>
+        </w:tabs>
+        <w:spacing w:after="0" w:line="240" w:lineRule="auto"/>
+        <w:jc w:val="both"/>
+        <w:rPr>
+          <w:rFonts w:ascii="inherit" w:eastAsia="Times New Roman" w:hAnsi="inherit" w:cs="Courier New"/>
+          <w:color w:val="212121"/>
+          <w:sz w:val="30"/>
+          <w:szCs w:val="20"/>
+          <w:lang w:val="en-US" w:eastAsia="it-IT"/>
+        </w:rPr>
+      </w:pPr>
+    </w:p>
+    <w:p>
+      <w:pPr>
+        <w:shd w:val="clear" w:color="auto" w:fill="FFFFFF"/>
+        <w:tabs>
+          <w:tab w:val="left" w:pos="916"/>
+          <w:tab w:val="left" w:pos="1832"/>
+          <w:tab w:val="left" w:pos="2748"/>
+          <w:tab w:val="left" w:pos="3664"/>
+          <w:tab w:val="left" w:pos="4580"/>
+          <w:tab w:val="left" w:pos="5496"/>
+          <w:tab w:val="left" w:pos="6412"/>
+          <w:tab w:val="left" w:pos="7328"/>
+          <w:tab w:val="left" w:pos="8244"/>
+          <w:tab w:val="left" w:pos="9160"/>
+          <w:tab w:val="left" w:pos="10076"/>
+          <w:tab w:val="left" w:pos="10992"/>
+          <w:tab w:val="left" w:pos="11908"/>
+          <w:tab w:val="left" w:pos="12824"/>
+          <w:tab w:val="left" w:pos="13740"/>
+          <w:tab w:val="left" w:pos="14656"/>
+        </w:tabs>
+        <w:spacing w:after="0" w:line="240" w:lineRule="auto"/>
+        <w:jc w:val="both"/>
+        <w:rPr>
+          <w:rFonts w:ascii="inherit" w:eastAsia="Times New Roman" w:hAnsi="inherit" w:cs="Courier New"/>
+          <w:color w:val="212121"/>
+          <w:sz w:val="30"/>
+          <w:szCs w:val="20"/>
+          <w:lang w:val="en-US" w:eastAsia="it-IT"/>
+        </w:rPr>
+      </w:pPr>
+    </w:p>
+    <w:p>
+      <w:pPr>
+        <w:shd w:val="clear" w:color="auto" w:fill="FFFFFF"/>
+        <w:tabs>
+          <w:tab w:val="left" w:pos="916"/>
+          <w:tab w:val="left" w:pos="1832"/>
+          <w:tab w:val="left" w:pos="2748"/>
+          <w:tab w:val="left" w:pos="3664"/>
+          <w:tab w:val="left" w:pos="4580"/>
+          <w:tab w:val="left" w:pos="5496"/>
+          <w:tab w:val="left" w:pos="6412"/>
+          <w:tab w:val="left" w:pos="7328"/>
+          <w:tab w:val="left" w:pos="8244"/>
+          <w:tab w:val="left" w:pos="9160"/>
+          <w:tab w:val="left" w:pos="10076"/>
+          <w:tab w:val="left" w:pos="10992"/>
+          <w:tab w:val="left" w:pos="11908"/>
+          <w:tab w:val="left" w:pos="12824"/>
+          <w:tab w:val="left" w:pos="13740"/>
+          <w:tab w:val="left" w:pos="14656"/>
+        </w:tabs>
+        <w:spacing w:after="0" w:line="240" w:lineRule="auto"/>
+        <w:jc w:val="both"/>
+        <w:rPr>
+          <w:rFonts w:ascii="inherit" w:eastAsia="Times New Roman" w:hAnsi="inherit" w:cs="Courier New"/>
+          <w:color w:val="212121"/>
+          <w:sz w:val="30"/>
+          <w:szCs w:val="20"/>
+          <w:lang w:val="en-US" w:eastAsia="it-IT"/>
+        </w:rPr>
+      </w:pPr>
+    </w:p>
+    <w:p>
+      <w:pPr>
+        <w:shd w:val="clear" w:color="auto" w:fill="FFFFFF"/>
+        <w:spacing w:before="60" w:after="100" w:afterAutospacing="1" w:line="240" w:lineRule="auto"/>
+        <w:rPr>
+          <w:rFonts w:ascii="inherit" w:eastAsia="Times New Roman" w:hAnsi="inherit" w:cs="Courier New"/>
+          <w:color w:val="212121"/>
+          <w:sz w:val="30"/>
+          <w:szCs w:val="20"/>
+          <w:lang w:val="en-US" w:eastAsia="it-IT"/>
+        </w:rPr>
+      </w:pPr>
+    </w:p>
+    <w:p>
+      <w:pPr>
+        <w:shd w:val="clear" w:color="auto" w:fill="FFFFFF"/>
+        <w:spacing w:before="60" w:after="100" w:afterAutospacing="1" w:line="240" w:lineRule="auto"/>
+        <w:rPr>
+          <w:rFonts w:ascii="inherit" w:eastAsia="Times New Roman" w:hAnsi="inherit" w:cs="Courier New"/>
+          <w:color w:val="212121"/>
+          <w:sz w:val="30"/>
+          <w:szCs w:val="20"/>
+          <w:lang w:val="en-US" w:eastAsia="it-IT"/>
+        </w:rPr>
+      </w:pPr>
+    </w:p>
+    <w:p>
+      <w:pPr>
+        <w:shd w:val="clear" w:color="auto" w:fill="FFFFFF"/>
+        <w:tabs>
+          <w:tab w:val="left" w:pos="916"/>
+          <w:tab w:val="left" w:pos="1832"/>
+          <w:tab w:val="left" w:pos="2748"/>
+          <w:tab w:val="left" w:pos="3664"/>
+          <w:tab w:val="left" w:pos="4580"/>
+          <w:tab w:val="left" w:pos="5496"/>
+          <w:tab w:val="left" w:pos="6412"/>
+          <w:tab w:val="left" w:pos="7328"/>
+          <w:tab w:val="left" w:pos="8244"/>
+          <w:tab w:val="left" w:pos="9160"/>
+          <w:tab w:val="left" w:pos="10076"/>
+          <w:tab w:val="left" w:pos="10992"/>
+          <w:tab w:val="left" w:pos="11908"/>
+          <w:tab w:val="left" w:pos="12824"/>
+          <w:tab w:val="left" w:pos="13740"/>
+          <w:tab w:val="left" w:pos="14656"/>
+        </w:tabs>
+        <w:spacing w:after="0" w:line="240" w:lineRule="auto"/>
+        <w:jc w:val="both"/>
+        <w:rPr>
+          <w:rFonts w:ascii="inherit" w:eastAsia="Times New Roman" w:hAnsi="inherit" w:cs="Courier New"/>
+          <w:color w:val="212121"/>
+          <w:sz w:val="30"/>
+          <w:szCs w:val="20"/>
+          <w:lang w:val="en-US" w:eastAsia="it-IT"/>
+        </w:rPr>
+      </w:pPr>
+    </w:p>
+    <w:p>
+      <w:pPr>
+        <w:shd w:val="clear" w:color="auto" w:fill="FFFFFF"/>
+        <w:tabs>
+          <w:tab w:val="left" w:pos="916"/>
+          <w:tab w:val="left" w:pos="1832"/>
+          <w:tab w:val="left" w:pos="2748"/>
+          <w:tab w:val="left" w:pos="3664"/>
+          <w:tab w:val="left" w:pos="4580"/>
+          <w:tab w:val="left" w:pos="5496"/>
+          <w:tab w:val="left" w:pos="6412"/>
+          <w:tab w:val="left" w:pos="7328"/>
+          <w:tab w:val="left" w:pos="8244"/>
+          <w:tab w:val="left" w:pos="9160"/>
+          <w:tab w:val="left" w:pos="10076"/>
+          <w:tab w:val="left" w:pos="10992"/>
+          <w:tab w:val="left" w:pos="11908"/>
+          <w:tab w:val="left" w:pos="12824"/>
+          <w:tab w:val="left" w:pos="13740"/>
+          <w:tab w:val="left" w:pos="14656"/>
+        </w:tabs>
+        <w:spacing w:after="0" w:line="240" w:lineRule="auto"/>
+        <w:jc w:val="both"/>
+        <w:rPr>
+          <w:rFonts w:ascii="inherit" w:eastAsia="Times New Roman" w:hAnsi="inherit" w:cs="Courier New"/>
+          <w:color w:val="212121"/>
+          <w:sz w:val="30"/>
+          <w:szCs w:val="20"/>
+          <w:lang w:val="en-US" w:eastAsia="it-IT"/>
+        </w:rPr>
+      </w:pPr>
+    </w:p>
+    <w:p>
+      <w:pPr>
+        <w:shd w:val="clear" w:color="auto" w:fill="FFFFFF"/>
+        <w:tabs>
+          <w:tab w:val="left" w:pos="916"/>
+          <w:tab w:val="left" w:pos="1832"/>
+          <w:tab w:val="left" w:pos="2748"/>
+          <w:tab w:val="left" w:pos="3664"/>
+          <w:tab w:val="left" w:pos="4580"/>
+          <w:tab w:val="left" w:pos="5496"/>
+          <w:tab w:val="left" w:pos="6412"/>
+          <w:tab w:val="left" w:pos="7328"/>
+          <w:tab w:val="left" w:pos="8244"/>
+          <w:tab w:val="left" w:pos="9160"/>
+          <w:tab w:val="left" w:pos="10076"/>
+          <w:tab w:val="left" w:pos="10992"/>
+          <w:tab w:val="left" w:pos="11908"/>
+          <w:tab w:val="left" w:pos="12824"/>
+          <w:tab w:val="left" w:pos="13740"/>
+          <w:tab w:val="left" w:pos="14656"/>
+        </w:tabs>
+        <w:spacing w:after="0" w:line="240" w:lineRule="auto"/>
+        <w:jc w:val="both"/>
+        <w:rPr>
+          <w:rFonts w:ascii="inherit" w:eastAsia="Times New Roman" w:hAnsi="inherit" w:cs="Courier New"/>
+          <w:color w:val="212121"/>
+          <w:sz w:val="30"/>
+          <w:szCs w:val="20"/>
+          <w:lang w:val="en-US" w:eastAsia="it-IT"/>
+        </w:rPr>
+      </w:pPr>
+    </w:p>
+    <w:p>
+      <w:pPr>
         <w:rPr>
           <w:rFonts w:ascii="Arial Unicode MS" w:eastAsia="Arial Unicode MS" w:hAnsi="Arial Unicode MS" w:cs="Arial Unicode MS"/>
           <w:sz w:val="28"/>
@@ -2232,6 +5469,163 @@
     </w:sectPr>
   </w:body>
 </w:document>
+</file>
+
+<file path=word/numbering.xml><?xml version="1.0" encoding="utf-8"?>
+<w:numbering xmlns:ve="http://schemas.openxmlformats.org/markup-compatibility/2006" xmlns:o="urn:schemas-microsoft-com:office:office" xmlns:r="http://schemas.openxmlformats.org/officeDocument/2006/relationships" xmlns:m="http://schemas.openxmlformats.org/officeDocument/2006/math" xmlns:v="urn:schemas-microsoft-com:vml" xmlns:wp="http://schemas.openxmlformats.org/drawingml/2006/wordprocessingDrawing" xmlns:w10="urn:schemas-microsoft-com:office:word" xmlns:w="http://schemas.openxmlformats.org/wordprocessingml/2006/main" xmlns:wne="http://schemas.microsoft.com/office/word/2006/wordml">
+  <w:abstractNum w:abstractNumId="0">
+    <w:nsid w:val="2D137D92"/>
+    <w:multiLevelType w:val="multilevel"/>
+    <w:tmpl w:val="EF8A219C"/>
+    <w:lvl w:ilvl="0">
+      <w:start w:val="1"/>
+      <w:numFmt w:val="bullet"/>
+      <w:lvlText w:val=""/>
+      <w:lvlJc w:val="left"/>
+      <w:pPr>
+        <w:tabs>
+          <w:tab w:val="num" w:pos="720"/>
+        </w:tabs>
+        <w:ind w:left="720" w:hanging="360"/>
+      </w:pPr>
+      <w:rPr>
+        <w:rFonts w:ascii="Symbol" w:hAnsi="Symbol" w:hint="default"/>
+        <w:sz w:val="20"/>
+      </w:rPr>
+    </w:lvl>
+    <w:lvl w:ilvl="1" w:tentative="1">
+      <w:start w:val="1"/>
+      <w:numFmt w:val="bullet"/>
+      <w:lvlText w:val="o"/>
+      <w:lvlJc w:val="left"/>
+      <w:pPr>
+        <w:tabs>
+          <w:tab w:val="num" w:pos="1440"/>
+        </w:tabs>
+        <w:ind w:left="1440" w:hanging="360"/>
+      </w:pPr>
+      <w:rPr>
+        <w:rFonts w:ascii="Courier New" w:hAnsi="Courier New" w:hint="default"/>
+        <w:sz w:val="20"/>
+      </w:rPr>
+    </w:lvl>
+    <w:lvl w:ilvl="2" w:tentative="1">
+      <w:start w:val="1"/>
+      <w:numFmt w:val="bullet"/>
+      <w:lvlText w:val=""/>
+      <w:lvlJc w:val="left"/>
+      <w:pPr>
+        <w:tabs>
+          <w:tab w:val="num" w:pos="2160"/>
+        </w:tabs>
+        <w:ind w:left="2160" w:hanging="360"/>
+      </w:pPr>
+      <w:rPr>
+        <w:rFonts w:ascii="Wingdings" w:hAnsi="Wingdings" w:hint="default"/>
+        <w:sz w:val="20"/>
+      </w:rPr>
+    </w:lvl>
+    <w:lvl w:ilvl="3" w:tentative="1">
+      <w:start w:val="1"/>
+      <w:numFmt w:val="bullet"/>
+      <w:lvlText w:val=""/>
+      <w:lvlJc w:val="left"/>
+      <w:pPr>
+        <w:tabs>
+          <w:tab w:val="num" w:pos="2880"/>
+        </w:tabs>
+        <w:ind w:left="2880" w:hanging="360"/>
+      </w:pPr>
+      <w:rPr>
+        <w:rFonts w:ascii="Wingdings" w:hAnsi="Wingdings" w:hint="default"/>
+        <w:sz w:val="20"/>
+      </w:rPr>
+    </w:lvl>
+    <w:lvl w:ilvl="4" w:tentative="1">
+      <w:start w:val="1"/>
+      <w:numFmt w:val="bullet"/>
+      <w:lvlText w:val=""/>
+      <w:lvlJc w:val="left"/>
+      <w:pPr>
+        <w:tabs>
+          <w:tab w:val="num" w:pos="3600"/>
+        </w:tabs>
+        <w:ind w:left="3600" w:hanging="360"/>
+      </w:pPr>
+      <w:rPr>
+        <w:rFonts w:ascii="Wingdings" w:hAnsi="Wingdings" w:hint="default"/>
+        <w:sz w:val="20"/>
+      </w:rPr>
+    </w:lvl>
+    <w:lvl w:ilvl="5" w:tentative="1">
+      <w:start w:val="1"/>
+      <w:numFmt w:val="bullet"/>
+      <w:lvlText w:val=""/>
+      <w:lvlJc w:val="left"/>
+      <w:pPr>
+        <w:tabs>
+          <w:tab w:val="num" w:pos="4320"/>
+        </w:tabs>
+        <w:ind w:left="4320" w:hanging="360"/>
+      </w:pPr>
+      <w:rPr>
+        <w:rFonts w:ascii="Wingdings" w:hAnsi="Wingdings" w:hint="default"/>
+        <w:sz w:val="20"/>
+      </w:rPr>
+    </w:lvl>
+    <w:lvl w:ilvl="6" w:tentative="1">
+      <w:start w:val="1"/>
+      <w:numFmt w:val="bullet"/>
+      <w:lvlText w:val=""/>
+      <w:lvlJc w:val="left"/>
+      <w:pPr>
+        <w:tabs>
+          <w:tab w:val="num" w:pos="5040"/>
+        </w:tabs>
+        <w:ind w:left="5040" w:hanging="360"/>
+      </w:pPr>
+      <w:rPr>
+        <w:rFonts w:ascii="Wingdings" w:hAnsi="Wingdings" w:hint="default"/>
+        <w:sz w:val="20"/>
+      </w:rPr>
+    </w:lvl>
+    <w:lvl w:ilvl="7" w:tentative="1">
+      <w:start w:val="1"/>
+      <w:numFmt w:val="bullet"/>
+      <w:lvlText w:val=""/>
+      <w:lvlJc w:val="left"/>
+      <w:pPr>
+        <w:tabs>
+          <w:tab w:val="num" w:pos="5760"/>
+        </w:tabs>
+        <w:ind w:left="5760" w:hanging="360"/>
+      </w:pPr>
+      <w:rPr>
+        <w:rFonts w:ascii="Wingdings" w:hAnsi="Wingdings" w:hint="default"/>
+        <w:sz w:val="20"/>
+      </w:rPr>
+    </w:lvl>
+    <w:lvl w:ilvl="8" w:tentative="1">
+      <w:start w:val="1"/>
+      <w:numFmt w:val="bullet"/>
+      <w:lvlText w:val=""/>
+      <w:lvlJc w:val="left"/>
+      <w:pPr>
+        <w:tabs>
+          <w:tab w:val="num" w:pos="6480"/>
+        </w:tabs>
+        <w:ind w:left="6480" w:hanging="360"/>
+      </w:pPr>
+      <w:rPr>
+        <w:rFonts w:ascii="Wingdings" w:hAnsi="Wingdings" w:hint="default"/>
+        <w:sz w:val="20"/>
+      </w:rPr>
+    </w:lvl>
+  </w:abstractNum>
+  <w:num w:numId="1">
+    <w:abstractNumId w:val="0"/>
+  </w:num>
+</w:numbering>
 </file>
 
 <file path=word/styles.xml><?xml version="1.0" encoding="utf-8"?>
@@ -2471,6 +5865,28 @@
       <w:sz w:val="20"/>
       <w:szCs w:val="20"/>
       <w:lang w:eastAsia="it-IT"/>
+    </w:rPr>
+  </w:style>
+  <w:style w:type="character" w:styleId="Enfasigrassetto">
+    <w:name w:val="Strong"/>
+    <w:basedOn w:val="Carpredefinitoparagrafo"/>
+    <w:uiPriority w:val="22"/>
+    <w:qFormat/>
+    <w:rsid w:val="00264F8A"/>
+    <w:rPr>
+      <w:b/>
+      <w:bCs/>
+    </w:rPr>
+  </w:style>
+  <w:style w:type="character" w:styleId="Enfasicorsivo">
+    <w:name w:val="Emphasis"/>
+    <w:basedOn w:val="Carpredefinitoparagrafo"/>
+    <w:uiPriority w:val="20"/>
+    <w:qFormat/>
+    <w:rsid w:val="00264F8A"/>
+    <w:rPr>
+      <w:i/>
+      <w:iCs/>
     </w:rPr>
   </w:style>
 </w:styles>
